--- a/15. Leetcode/103. 二叉树的锯齿形层次遍历.docx
+++ b/15. Leetcode/103. 二叉树的锯齿形层次遍历.docx
@@ -295,8 +295,10 @@
           <w:bCs/>
           <w:lang w:val="en-US" w:eastAsia="zh-CN"/>
         </w:rPr>
-        <w:t>思路：广度优先遍历</w:t>
-      </w:r>
+        <w:t>思路：广度优先遍历/栈</w:t>
+      </w:r>
+      <w:bookmarkStart w:id="0" w:name="_GoBack"/>
+      <w:bookmarkEnd w:id="0"/>
     </w:p>
     <w:p>
       <w:pPr>
@@ -900,8 +902,6 @@
         </w:rPr>
         <w:t xml:space="preserve"> if (root == NULL)   return {};  </w:t>
       </w:r>
-      <w:bookmarkStart w:id="0" w:name="_GoBack"/>
-      <w:bookmarkEnd w:id="0"/>
     </w:p>
     <w:p>
       <w:pPr>
@@ -1070,7 +1070,6 @@
           <w:lang w:val="en-US" w:eastAsia="zh-CN"/>
         </w:rPr>
         <w:tab/>
-        <w:t/>
       </w:r>
       <w:r>
         <w:rPr>
@@ -1078,7 +1077,6 @@
           <w:lang w:val="en-US" w:eastAsia="zh-CN"/>
         </w:rPr>
         <w:tab/>
-        <w:t/>
       </w:r>
       <w:r>
         <w:rPr>
@@ -1086,7 +1084,6 @@
           <w:lang w:val="en-US" w:eastAsia="zh-CN"/>
         </w:rPr>
         <w:tab/>
-        <w:t/>
       </w:r>
       <w:r>
         <w:rPr>
@@ -1094,6 +1091,12 @@
           <w:lang w:val="en-US" w:eastAsia="zh-CN"/>
         </w:rPr>
         <w:tab/>
+      </w:r>
+      <w:r>
+        <w:rPr>
+          <w:rFonts w:hint="eastAsia"/>
+          <w:lang w:val="en-US" w:eastAsia="zh-CN"/>
+        </w:rPr>
         <w:t xml:space="preserve">TreeNode *t=q.front();             </w:t>
       </w:r>
     </w:p>
@@ -1144,6 +1147,13 @@
           <w:lang w:val="en-US" w:eastAsia="zh-CN"/>
         </w:rPr>
         <w:tab/>
+      </w:r>
+      <w:r>
+        <w:rPr>
+          <w:rFonts w:hint="eastAsia"/>
+          <w:color w:val="FF0000"/>
+          <w:lang w:val="en-US" w:eastAsia="zh-CN"/>
+        </w:rPr>
         <w:t xml:space="preserve">if(level%2 ==0) </w:t>
       </w:r>
     </w:p>
@@ -1171,7 +1181,6 @@
           <w:lang w:val="en-US" w:eastAsia="zh-CN"/>
         </w:rPr>
         <w:tab/>
-        <w:t/>
       </w:r>
       <w:r>
         <w:rPr>
@@ -1180,6 +1189,13 @@
           <w:lang w:val="en-US" w:eastAsia="zh-CN"/>
         </w:rPr>
         <w:tab/>
+      </w:r>
+      <w:r>
+        <w:rPr>
+          <w:rFonts w:hint="eastAsia"/>
+          <w:color w:val="FF0000"/>
+          <w:lang w:val="en-US" w:eastAsia="zh-CN"/>
+        </w:rPr>
         <w:t>temp.push_back(t-&gt;val);</w:t>
       </w:r>
     </w:p>
@@ -1204,6 +1220,12 @@
           <w:lang w:val="en-US" w:eastAsia="zh-CN"/>
         </w:rPr>
         <w:tab/>
+      </w:r>
+      <w:r>
+        <w:rPr>
+          <w:rFonts w:hint="eastAsia"/>
+          <w:lang w:val="en-US" w:eastAsia="zh-CN"/>
+        </w:rPr>
         <w:t>else</w:t>
       </w:r>
     </w:p>

--- a/15. Leetcode/103. 二叉树的锯齿形层次遍历.docx
+++ b/15. Leetcode/103. 二叉树的锯齿形层次遍历.docx
@@ -270,6 +270,8 @@
           <w:lang w:val="en-US" w:eastAsia="zh-CN"/>
         </w:rPr>
       </w:pPr>
+      <w:bookmarkStart w:id="0" w:name="_GoBack"/>
+      <w:bookmarkEnd w:id="0"/>
       <w:r>
         <w:rPr>
           <w:rFonts w:hint="eastAsia"/>
@@ -1980,8 +1982,6 @@
           <w:lang w:val="en-US" w:eastAsia="zh-CN"/>
         </w:rPr>
       </w:pPr>
-      <w:bookmarkStart w:id="0" w:name="_GoBack"/>
-      <w:bookmarkEnd w:id="0"/>
     </w:p>
     <w:sectPr>
       <w:pgSz w:w="11906" w:h="16838"/>
@@ -1993,14 +1993,65 @@
 </w:document>
 </file>
 
+<file path=word/endnotes.xml><?xml version="1.0" encoding="utf-8"?>
+<w:endnotes xmlns:wpc="http://schemas.microsoft.com/office/word/2010/wordprocessingCanvas" xmlns:mc="http://schemas.openxmlformats.org/markup-compatibility/2006" xmlns:o="urn:schemas-microsoft-com:office:office" xmlns:r="http://schemas.openxmlformats.org/officeDocument/2006/relationships" xmlns:m="http://schemas.openxmlformats.org/officeDocument/2006/math" xmlns:v="urn:schemas-microsoft-com:vml" xmlns:wp14="http://schemas.microsoft.com/office/word/2010/wordprocessingDrawing" xmlns:wp="http://schemas.openxmlformats.org/drawingml/2006/wordprocessingDrawing" xmlns:w="http://schemas.openxmlformats.org/wordprocessingml/2006/main" xmlns:w14="http://schemas.microsoft.com/office/word/2010/wordml" xmlns:w15="http://schemas.microsoft.com/office/word/2012/wordml" xmlns:w10="urn:schemas-microsoft-com:office:word" xmlns:wpg="http://schemas.microsoft.com/office/word/2010/wordprocessingGroup" xmlns:wpi="http://schemas.microsoft.com/office/word/2010/wordprocessingInk" xmlns:wne="http://schemas.microsoft.com/office/word/2006/wordml" xmlns:wps="http://schemas.microsoft.com/office/word/2010/wordprocessingShape" xmlns:wpsCustomData="http://www.wps.cn/officeDocument/2013/wpsCustomData" mc:Ignorable="w14 w15 wp14">
+  <w:endnote w:type="separator" w:id="0">
+    <w:p>
+      <w:pPr>
+        <w:spacing w:line="240" w:lineRule="auto"/>
+      </w:pPr>
+      <w:r>
+        <w:separator/>
+      </w:r>
+    </w:p>
+  </w:endnote>
+  <w:endnote w:type="continuationSeparator" w:id="1">
+    <w:p>
+      <w:pPr>
+        <w:spacing w:line="240" w:lineRule="auto"/>
+      </w:pPr>
+      <w:r>
+        <w:continuationSeparator/>
+      </w:r>
+    </w:p>
+  </w:endnote>
+</w:endnotes>
+</file>
+
+<file path=word/footnotes.xml><?xml version="1.0" encoding="utf-8"?>
+<w:footnotes xmlns:wpc="http://schemas.microsoft.com/office/word/2010/wordprocessingCanvas" xmlns:mc="http://schemas.openxmlformats.org/markup-compatibility/2006" xmlns:o="urn:schemas-microsoft-com:office:office" xmlns:r="http://schemas.openxmlformats.org/officeDocument/2006/relationships" xmlns:m="http://schemas.openxmlformats.org/officeDocument/2006/math" xmlns:v="urn:schemas-microsoft-com:vml" xmlns:wp14="http://schemas.microsoft.com/office/word/2010/wordprocessingDrawing" xmlns:wp="http://schemas.openxmlformats.org/drawingml/2006/wordprocessingDrawing" xmlns:w="http://schemas.openxmlformats.org/wordprocessingml/2006/main" xmlns:w14="http://schemas.microsoft.com/office/word/2010/wordml" xmlns:w15="http://schemas.microsoft.com/office/word/2012/wordml" xmlns:w10="urn:schemas-microsoft-com:office:word" xmlns:wpg="http://schemas.microsoft.com/office/word/2010/wordprocessingGroup" xmlns:wpi="http://schemas.microsoft.com/office/word/2010/wordprocessingInk" xmlns:wne="http://schemas.microsoft.com/office/word/2006/wordml" xmlns:wps="http://schemas.microsoft.com/office/word/2010/wordprocessingShape" xmlns:wpsCustomData="http://www.wps.cn/officeDocument/2013/wpsCustomData" mc:Ignorable="w14 w15 wp14">
+  <w:footnote w:type="separator" w:id="0">
+    <w:p>
+      <w:pPr>
+        <w:spacing w:line="360" w:lineRule="auto"/>
+      </w:pPr>
+      <w:r>
+        <w:separator/>
+      </w:r>
+    </w:p>
+  </w:footnote>
+  <w:footnote w:type="continuationSeparator" w:id="1">
+    <w:p>
+      <w:pPr>
+        <w:spacing w:line="360" w:lineRule="auto"/>
+      </w:pPr>
+      <w:r>
+        <w:continuationSeparator/>
+      </w:r>
+    </w:p>
+  </w:footnote>
+</w:footnotes>
+</file>
+
 <file path=word/styles.xml><?xml version="1.0" encoding="utf-8"?>
-<w:styles xmlns:mc="http://schemas.openxmlformats.org/markup-compatibility/2006" xmlns:o="urn:schemas-microsoft-com:office:office" xmlns:r="http://schemas.openxmlformats.org/officeDocument/2006/relationships" xmlns:m="http://schemas.openxmlformats.org/officeDocument/2006/math" xmlns:v="urn:schemas-microsoft-com:vml" xmlns:w="http://schemas.openxmlformats.org/wordprocessingml/2006/main" xmlns:w14="http://schemas.microsoft.com/office/word/2010/wordml" xmlns:w10="urn:schemas-microsoft-com:office:word" xmlns:sl="http://schemas.openxmlformats.org/schemaLibrary/2006/main" mc:Ignorable="w14">
+<w:styles xmlns:mc="http://schemas.openxmlformats.org/markup-compatibility/2006" xmlns:o="urn:schemas-microsoft-com:office:office" xmlns:r="http://schemas.openxmlformats.org/officeDocument/2006/relationships" xmlns:m="http://schemas.openxmlformats.org/officeDocument/2006/math" xmlns:v="urn:schemas-microsoft-com:vml" xmlns:w="http://schemas.openxmlformats.org/wordprocessingml/2006/main" xmlns:w14="http://schemas.microsoft.com/office/word/2010/wordml" xmlns:w10="urn:schemas-microsoft-com:office:word" xmlns:sl="http://schemas.openxmlformats.org/schemaLibrary/2006/main" xmlns:wpsCustomData="http://www.wps.cn/officeDocument/2013/wpsCustomData" mc:Ignorable="w14">
   <w:docDefaults>
     <w:rPrDefault>
       <w:rPr>
         <w:rFonts w:asciiTheme="minorHAnsi" w:hAnsiTheme="minorHAnsi" w:eastAsiaTheme="minorEastAsia" w:cstheme="minorBidi"/>
       </w:rPr>
     </w:rPrDefault>
+    <w:pPrDefault/>
   </w:docDefaults>
   <w:latentStyles w:count="260" w:defQFormat="0" w:defUnhideWhenUsed="1" w:defSemiHidden="1" w:defUIPriority="99" w:defLockedState="0">
     <w:lsdException w:qFormat="1" w:unhideWhenUsed="0" w:uiPriority="0" w:semiHidden="0" w:name="Normal"/>
@@ -2068,7 +2119,7 @@
     <w:lsdException w:qFormat="1" w:unhideWhenUsed="0" w:uiPriority="0" w:semiHidden="0" w:name="Title"/>
     <w:lsdException w:unhideWhenUsed="0" w:uiPriority="0" w:semiHidden="0" w:name="Closing"/>
     <w:lsdException w:unhideWhenUsed="0" w:uiPriority="0" w:semiHidden="0" w:name="Signature"/>
-    <w:lsdException w:unhideWhenUsed="0" w:uiPriority="0" w:name="Default Paragraph Font"/>
+    <w:lsdException w:qFormat="1" w:unhideWhenUsed="0" w:uiPriority="0" w:name="Default Paragraph Font"/>
     <w:lsdException w:unhideWhenUsed="0" w:uiPriority="0" w:semiHidden="0" w:name="Body Text"/>
     <w:lsdException w:unhideWhenUsed="0" w:uiPriority="0" w:semiHidden="0" w:name="Body Text Indent"/>
     <w:lsdException w:unhideWhenUsed="0" w:uiPriority="0" w:semiHidden="0" w:name="List Continue"/>
@@ -2264,7 +2315,7 @@
     <w:rPr>
       <w:rFonts w:ascii="Times New Roman" w:hAnsi="Times New Roman" w:eastAsia="仿宋" w:cstheme="minorBidi"/>
       <w:kern w:val="2"/>
-      <w:sz w:val="24"/>
+      <w:sz w:val="28"/>
       <w:szCs w:val="24"/>
       <w:lang w:val="en-US" w:eastAsia="zh-CN" w:bidi="ar-SA"/>
     </w:rPr>
@@ -2307,18 +2358,18 @@
       <w:sz w:val="24"/>
     </w:rPr>
   </w:style>
-  <w:style w:type="character" w:default="1" w:styleId="4">
+  <w:style w:type="character" w:default="1" w:styleId="5">
     <w:name w:val="Default Paragraph Font"/>
     <w:semiHidden/>
+    <w:qFormat/>
     <w:uiPriority w:val="0"/>
   </w:style>
-  <w:style w:type="table" w:default="1" w:styleId="5">
+  <w:style w:type="table" w:default="1" w:styleId="4">
     <w:name w:val="Normal Table"/>
     <w:semiHidden/>
     <w:qFormat/>
     <w:uiPriority w:val="0"/>
     <w:tblPr>
-      <w:tblLayout w:type="fixed"/>
       <w:tblCellMar>
         <w:top w:w="0" w:type="dxa"/>
         <w:left w:w="108" w:type="dxa"/>
@@ -2582,7 +2633,6 @@
     </a:fmtScheme>
   </a:themeElements>
   <a:objectDefaults/>
-  <a:extraClrSchemeLst/>
 </a:theme>
 </file>
 

--- a/15. Leetcode/103. 二叉树的锯齿形层次遍历.docx
+++ b/15. Leetcode/103. 二叉树的锯齿形层次遍历.docx
@@ -270,8 +270,6 @@
           <w:lang w:val="en-US" w:eastAsia="zh-CN"/>
         </w:rPr>
       </w:pPr>
-      <w:bookmarkStart w:id="0" w:name="_GoBack"/>
-      <w:bookmarkEnd w:id="0"/>
       <w:r>
         <w:rPr>
           <w:rFonts w:hint="eastAsia"/>
@@ -597,15 +595,24 @@
         <w:ind w:firstLine="420" w:firstLineChars="0"/>
         <w:rPr>
           <w:rFonts w:hint="eastAsia"/>
-          <w:lang w:val="en-US" w:eastAsia="zh-CN"/>
-        </w:rPr>
-      </w:pPr>
-      <w:r>
-        <w:rPr>
-          <w:rFonts w:hint="eastAsia"/>
-          <w:lang w:val="en-US" w:eastAsia="zh-CN"/>
-        </w:rPr>
-        <w:t xml:space="preserve">            res[level].push_back(root-&gt;val);                </w:t>
+          <w:color w:val="FF0000"/>
+          <w:lang w:val="en-US" w:eastAsia="zh-CN"/>
+        </w:rPr>
+      </w:pPr>
+      <w:r>
+        <w:rPr>
+          <w:rFonts w:hint="eastAsia"/>
+          <w:lang w:val="en-US" w:eastAsia="zh-CN"/>
+        </w:rPr>
+        <w:t xml:space="preserve">        </w:t>
+      </w:r>
+      <w:r>
+        <w:rPr>
+          <w:rFonts w:hint="eastAsia"/>
+          <w:color w:val="FF0000"/>
+          <w:lang w:val="en-US" w:eastAsia="zh-CN"/>
+        </w:rPr>
+        <w:t xml:space="preserve">    res[level].push_back(root-&gt;val);                </w:t>
       </w:r>
     </w:p>
     <w:p>
@@ -613,12 +620,14 @@
         <w:ind w:left="840" w:leftChars="0" w:firstLine="420" w:firstLineChars="0"/>
         <w:rPr>
           <w:rFonts w:hint="eastAsia"/>
-          <w:lang w:val="en-US" w:eastAsia="zh-CN"/>
-        </w:rPr>
-      </w:pPr>
-      <w:r>
-        <w:rPr>
-          <w:rFonts w:hint="eastAsia"/>
+          <w:color w:val="FF0000"/>
+          <w:lang w:val="en-US" w:eastAsia="zh-CN"/>
+        </w:rPr>
+      </w:pPr>
+      <w:r>
+        <w:rPr>
+          <w:rFonts w:hint="eastAsia"/>
+          <w:color w:val="FF0000"/>
           <w:lang w:val="en-US" w:eastAsia="zh-CN"/>
         </w:rPr>
         <w:t xml:space="preserve">     //如果为偶数行则顺序加入，如果为奇数行则将数字每次插入到最前面</w:t>
@@ -653,48 +662,75 @@
           <w:rFonts w:hint="eastAsia"/>
           <w:lang w:val="en-US" w:eastAsia="zh-CN"/>
         </w:rPr>
-        <w:t xml:space="preserve">            res[level].insert(res[level].begin(),root-&gt;val);</w:t>
-      </w:r>
-    </w:p>
-    <w:p>
-      <w:pPr>
-        <w:ind w:firstLine="420" w:firstLineChars="0"/>
-        <w:rPr>
-          <w:rFonts w:hint="eastAsia"/>
-          <w:lang w:val="en-US" w:eastAsia="zh-CN"/>
-        </w:rPr>
-      </w:pPr>
-    </w:p>
-    <w:p>
-      <w:pPr>
-        <w:ind w:firstLine="420" w:firstLineChars="0"/>
-        <w:rPr>
-          <w:rFonts w:hint="eastAsia"/>
-          <w:lang w:val="en-US" w:eastAsia="zh-CN"/>
-        </w:rPr>
-      </w:pPr>
-      <w:r>
-        <w:rPr>
-          <w:rFonts w:hint="eastAsia"/>
-          <w:lang w:val="en-US" w:eastAsia="zh-CN"/>
-        </w:rPr>
-        <w:t xml:space="preserve">        addVector(root-&gt;left,level+1);</w:t>
-      </w:r>
-    </w:p>
-    <w:p>
-      <w:pPr>
-        <w:ind w:firstLine="420" w:firstLineChars="0"/>
-        <w:rPr>
-          <w:rFonts w:hint="eastAsia"/>
-          <w:lang w:val="en-US" w:eastAsia="zh-CN"/>
-        </w:rPr>
-      </w:pPr>
-      <w:r>
-        <w:rPr>
-          <w:rFonts w:hint="eastAsia"/>
-          <w:lang w:val="en-US" w:eastAsia="zh-CN"/>
-        </w:rPr>
-        <w:t xml:space="preserve">        addVector(root-&gt;right,level+1);          </w:t>
+        <w:t xml:space="preserve">   </w:t>
+      </w:r>
+      <w:r>
+        <w:rPr>
+          <w:rFonts w:hint="eastAsia"/>
+          <w:color w:val="FF0000"/>
+          <w:lang w:val="en-US" w:eastAsia="zh-CN"/>
+        </w:rPr>
+        <w:t xml:space="preserve">         res[level].insert(res[level].begin(),root-&gt;val);</w:t>
+      </w:r>
+    </w:p>
+    <w:p>
+      <w:pPr>
+        <w:ind w:firstLine="420" w:firstLineChars="0"/>
+        <w:rPr>
+          <w:rFonts w:hint="eastAsia"/>
+          <w:lang w:val="en-US" w:eastAsia="zh-CN"/>
+        </w:rPr>
+      </w:pPr>
+    </w:p>
+    <w:p>
+      <w:pPr>
+        <w:ind w:firstLine="420" w:firstLineChars="0"/>
+        <w:rPr>
+          <w:rFonts w:hint="eastAsia"/>
+          <w:color w:val="FF0000"/>
+          <w:lang w:val="en-US" w:eastAsia="zh-CN"/>
+        </w:rPr>
+      </w:pPr>
+      <w:r>
+        <w:rPr>
+          <w:rFonts w:hint="eastAsia"/>
+          <w:lang w:val="en-US" w:eastAsia="zh-CN"/>
+        </w:rPr>
+        <w:t xml:space="preserve">  </w:t>
+      </w:r>
+      <w:bookmarkStart w:id="0" w:name="_GoBack"/>
+      <w:r>
+        <w:rPr>
+          <w:rFonts w:hint="eastAsia"/>
+          <w:color w:val="FF0000"/>
+          <w:lang w:val="en-US" w:eastAsia="zh-CN"/>
+        </w:rPr>
+        <w:t xml:space="preserve">      addVector(root-&gt;left,level+1);</w:t>
+      </w:r>
+    </w:p>
+    <w:p>
+      <w:pPr>
+        <w:ind w:firstLine="420" w:firstLineChars="0"/>
+        <w:rPr>
+          <w:rFonts w:hint="eastAsia"/>
+          <w:lang w:val="en-US" w:eastAsia="zh-CN"/>
+        </w:rPr>
+      </w:pPr>
+      <w:r>
+        <w:rPr>
+          <w:rFonts w:hint="eastAsia"/>
+          <w:color w:val="FF0000"/>
+          <w:lang w:val="en-US" w:eastAsia="zh-CN"/>
+        </w:rPr>
+        <w:t xml:space="preserve">        addVector(root-&gt;right,level+1);     </w:t>
+      </w:r>
+      <w:bookmarkEnd w:id="0"/>
+      <w:r>
+        <w:rPr>
+          <w:rFonts w:hint="eastAsia"/>
+          <w:lang w:val="en-US" w:eastAsia="zh-CN"/>
+        </w:rPr>
+        <w:t xml:space="preserve">     </w:t>
       </w:r>
     </w:p>
     <w:p>
@@ -2315,7 +2351,7 @@
     <w:rPr>
       <w:rFonts w:ascii="Times New Roman" w:hAnsi="Times New Roman" w:eastAsia="仿宋" w:cstheme="minorBidi"/>
       <w:kern w:val="2"/>
-      <w:sz w:val="28"/>
+      <w:sz w:val="24"/>
       <w:szCs w:val="24"/>
       <w:lang w:val="en-US" w:eastAsia="zh-CN" w:bidi="ar-SA"/>
     </w:rPr>
@@ -2353,9 +2389,9 @@
       <w:outlineLvl w:val="1"/>
     </w:pPr>
     <w:rPr>
-      <w:rFonts w:ascii="Arial" w:hAnsi="Arial" w:eastAsia="仿宋"/>
+      <w:rFonts w:ascii="Times New Roman" w:hAnsi="Times New Roman"/>
       <w:b/>
-      <w:sz w:val="24"/>
+      <w:sz w:val="28"/>
     </w:rPr>
   </w:style>
   <w:style w:type="character" w:default="1" w:styleId="5">

--- a/15. Leetcode/103. 二叉树的锯齿形层次遍历.docx
+++ b/15. Leetcode/103. 二叉树的锯齿形层次遍历.docx
@@ -311,7 +311,22 @@
           <w:rFonts w:hint="eastAsia"/>
           <w:lang w:val="en-US" w:eastAsia="zh-CN"/>
         </w:rPr>
-        <w:t>这道题其实就是102.二叉树的层次遍历的翻版，多了一个条件if(level %2==0)，层数level从0开始表示二叉树的第一行，如果为偶数行则顺序加入，如果为奇数行则将数字每次插入到最前面。</w:t>
+        <w:t>这道题其实就是102.二叉树的层次遍历的翻版，</w:t>
+      </w:r>
+      <w:r>
+        <w:rPr>
+          <w:rFonts w:hint="eastAsia"/>
+          <w:color w:val="FF0000"/>
+          <w:lang w:val="en-US" w:eastAsia="zh-CN"/>
+        </w:rPr>
+        <w:t>多了一个条件if(level %2==0)，层数level从0开始表示二叉树的第一行，如果为偶数行则顺序加入，如果为奇数行则将数字每次插入到最前面</w:t>
+      </w:r>
+      <w:r>
+        <w:rPr>
+          <w:rFonts w:hint="eastAsia"/>
+          <w:lang w:val="en-US" w:eastAsia="zh-CN"/>
+        </w:rPr>
+        <w:t>。</w:t>
       </w:r>
     </w:p>
     <w:p>
@@ -698,90 +713,90 @@
         </w:rPr>
         <w:t xml:space="preserve">  </w:t>
       </w:r>
+      <w:r>
+        <w:rPr>
+          <w:rFonts w:hint="eastAsia"/>
+          <w:color w:val="FF0000"/>
+          <w:lang w:val="en-US" w:eastAsia="zh-CN"/>
+        </w:rPr>
+        <w:t xml:space="preserve">      addVector(root-&gt;left,level+1);</w:t>
+      </w:r>
+    </w:p>
+    <w:p>
+      <w:pPr>
+        <w:ind w:firstLine="420" w:firstLineChars="0"/>
+        <w:rPr>
+          <w:rFonts w:hint="eastAsia"/>
+          <w:lang w:val="en-US" w:eastAsia="zh-CN"/>
+        </w:rPr>
+      </w:pPr>
+      <w:r>
+        <w:rPr>
+          <w:rFonts w:hint="eastAsia"/>
+          <w:color w:val="FF0000"/>
+          <w:lang w:val="en-US" w:eastAsia="zh-CN"/>
+        </w:rPr>
+        <w:t xml:space="preserve">        addVector(root-&gt;right,level+1);     </w:t>
+      </w:r>
+      <w:r>
+        <w:rPr>
+          <w:rFonts w:hint="eastAsia"/>
+          <w:lang w:val="en-US" w:eastAsia="zh-CN"/>
+        </w:rPr>
+        <w:t xml:space="preserve">     </w:t>
+      </w:r>
+    </w:p>
+    <w:p>
+      <w:pPr>
+        <w:ind w:firstLine="420" w:firstLineChars="0"/>
+        <w:rPr>
+          <w:rFonts w:hint="eastAsia"/>
+          <w:lang w:val="en-US" w:eastAsia="zh-CN"/>
+        </w:rPr>
+      </w:pPr>
+      <w:r>
+        <w:rPr>
+          <w:rFonts w:hint="eastAsia"/>
+          <w:lang w:val="en-US" w:eastAsia="zh-CN"/>
+        </w:rPr>
+        <w:t xml:space="preserve">    }</w:t>
+      </w:r>
+    </w:p>
+    <w:p>
+      <w:pPr>
+        <w:ind w:firstLine="420" w:firstLineChars="0"/>
+        <w:rPr>
+          <w:rFonts w:hint="eastAsia"/>
+          <w:lang w:val="en-US" w:eastAsia="zh-CN"/>
+        </w:rPr>
+      </w:pPr>
+      <w:r>
+        <w:rPr>
+          <w:rFonts w:hint="eastAsia"/>
+          <w:lang w:val="en-US" w:eastAsia="zh-CN"/>
+        </w:rPr>
+        <w:t>};</w:t>
+      </w:r>
+    </w:p>
+    <w:p/>
+    <w:p>
+      <w:pPr>
+        <w:rPr>
+          <w:rFonts w:hint="eastAsia"/>
+          <w:lang w:val="en-US" w:eastAsia="zh-CN"/>
+        </w:rPr>
+      </w:pPr>
+    </w:p>
+    <w:p>
+      <w:pPr>
+        <w:pStyle w:val="3"/>
+        <w:rPr>
+          <w:rFonts w:hint="eastAsia"/>
+          <w:lang w:val="en-US" w:eastAsia="zh-CN"/>
+        </w:rPr>
+      </w:pPr>
       <w:bookmarkStart w:id="0" w:name="_GoBack"/>
-      <w:r>
-        <w:rPr>
-          <w:rFonts w:hint="eastAsia"/>
-          <w:color w:val="FF0000"/>
-          <w:lang w:val="en-US" w:eastAsia="zh-CN"/>
-        </w:rPr>
-        <w:t xml:space="preserve">      addVector(root-&gt;left,level+1);</w:t>
-      </w:r>
-    </w:p>
-    <w:p>
-      <w:pPr>
-        <w:ind w:firstLine="420" w:firstLineChars="0"/>
-        <w:rPr>
-          <w:rFonts w:hint="eastAsia"/>
-          <w:lang w:val="en-US" w:eastAsia="zh-CN"/>
-        </w:rPr>
-      </w:pPr>
-      <w:r>
-        <w:rPr>
-          <w:rFonts w:hint="eastAsia"/>
-          <w:color w:val="FF0000"/>
-          <w:lang w:val="en-US" w:eastAsia="zh-CN"/>
-        </w:rPr>
-        <w:t xml:space="preserve">        addVector(root-&gt;right,level+1);     </w:t>
-      </w:r>
       <w:bookmarkEnd w:id="0"/>
-      <w:r>
-        <w:rPr>
-          <w:rFonts w:hint="eastAsia"/>
-          <w:lang w:val="en-US" w:eastAsia="zh-CN"/>
-        </w:rPr>
-        <w:t xml:space="preserve">     </w:t>
-      </w:r>
-    </w:p>
-    <w:p>
-      <w:pPr>
-        <w:ind w:firstLine="420" w:firstLineChars="0"/>
-        <w:rPr>
-          <w:rFonts w:hint="eastAsia"/>
-          <w:lang w:val="en-US" w:eastAsia="zh-CN"/>
-        </w:rPr>
-      </w:pPr>
-      <w:r>
-        <w:rPr>
-          <w:rFonts w:hint="eastAsia"/>
-          <w:lang w:val="en-US" w:eastAsia="zh-CN"/>
-        </w:rPr>
-        <w:t xml:space="preserve">    }</w:t>
-      </w:r>
-    </w:p>
-    <w:p>
-      <w:pPr>
-        <w:ind w:firstLine="420" w:firstLineChars="0"/>
-        <w:rPr>
-          <w:rFonts w:hint="eastAsia"/>
-          <w:lang w:val="en-US" w:eastAsia="zh-CN"/>
-        </w:rPr>
-      </w:pPr>
-      <w:r>
-        <w:rPr>
-          <w:rFonts w:hint="eastAsia"/>
-          <w:lang w:val="en-US" w:eastAsia="zh-CN"/>
-        </w:rPr>
-        <w:t>};</w:t>
-      </w:r>
-    </w:p>
-    <w:p/>
-    <w:p>
-      <w:pPr>
-        <w:rPr>
-          <w:rFonts w:hint="eastAsia"/>
-          <w:lang w:val="en-US" w:eastAsia="zh-CN"/>
-        </w:rPr>
-      </w:pPr>
-    </w:p>
-    <w:p>
-      <w:pPr>
-        <w:pStyle w:val="3"/>
-        <w:rPr>
-          <w:rFonts w:hint="eastAsia"/>
-          <w:lang w:val="en-US" w:eastAsia="zh-CN"/>
-        </w:rPr>
-      </w:pPr>
       <w:r>
         <w:rPr>
           <w:rFonts w:hint="eastAsia"/>

--- a/15. Leetcode/103. 二叉树的锯齿形层次遍历.docx
+++ b/15. Leetcode/103. 二叉树的锯齿形层次遍历.docx
@@ -795,675 +795,1219 @@
           <w:lang w:val="en-US" w:eastAsia="zh-CN"/>
         </w:rPr>
       </w:pPr>
+      <w:r>
+        <w:rPr>
+          <w:rFonts w:hint="eastAsia"/>
+          <w:lang w:val="en-US" w:eastAsia="zh-CN"/>
+        </w:rPr>
+        <w:t>方法二：迭代法（队列）</w:t>
+      </w:r>
+    </w:p>
+    <w:p>
+      <w:pPr>
+        <w:ind w:firstLine="420" w:firstLineChars="0"/>
+        <w:rPr>
+          <w:rFonts w:hint="eastAsia"/>
+          <w:lang w:val="en-US" w:eastAsia="zh-CN"/>
+        </w:rPr>
+      </w:pPr>
+      <w:r>
+        <w:rPr>
+          <w:rFonts w:hint="eastAsia"/>
+          <w:b/>
+          <w:bCs/>
+          <w:lang w:val="en-US" w:eastAsia="zh-CN"/>
+        </w:rPr>
+        <w:t>思路：</w:t>
+      </w:r>
+      <w:r>
+        <w:rPr>
+          <w:rFonts w:hint="eastAsia"/>
+          <w:lang w:val="en-US" w:eastAsia="zh-CN"/>
+        </w:rPr>
+        <w:t>深度优先遍历</w:t>
+      </w:r>
+    </w:p>
+    <w:p>
+      <w:pPr>
+        <w:ind w:firstLine="420" w:firstLineChars="0"/>
+        <w:rPr>
+          <w:rFonts w:hint="eastAsia"/>
+          <w:b/>
+          <w:bCs/>
+          <w:lang w:val="en-US" w:eastAsia="zh-CN"/>
+        </w:rPr>
+      </w:pPr>
+      <w:r>
+        <w:rPr>
+          <w:rFonts w:hint="eastAsia"/>
+          <w:b/>
+          <w:bCs/>
+          <w:lang w:val="en-US" w:eastAsia="zh-CN"/>
+        </w:rPr>
+        <w:t>代码：</w:t>
+      </w:r>
+    </w:p>
+    <w:p>
+      <w:pPr>
+        <w:ind w:firstLine="420" w:firstLineChars="0"/>
+        <w:rPr>
+          <w:rFonts w:hint="eastAsia"/>
+          <w:lang w:val="en-US" w:eastAsia="zh-CN"/>
+        </w:rPr>
+      </w:pPr>
+      <w:r>
+        <w:rPr>
+          <w:rFonts w:hint="eastAsia"/>
+          <w:lang w:val="en-US" w:eastAsia="zh-CN"/>
+        </w:rPr>
+        <w:t>class Solution {</w:t>
+      </w:r>
+    </w:p>
+    <w:p>
+      <w:pPr>
+        <w:ind w:firstLine="420" w:firstLineChars="0"/>
+        <w:rPr>
+          <w:rFonts w:hint="eastAsia"/>
+          <w:lang w:val="en-US" w:eastAsia="zh-CN"/>
+        </w:rPr>
+      </w:pPr>
+      <w:r>
+        <w:rPr>
+          <w:rFonts w:hint="eastAsia"/>
+          <w:lang w:val="en-US" w:eastAsia="zh-CN"/>
+        </w:rPr>
+        <w:t>public:</w:t>
+      </w:r>
+    </w:p>
+    <w:p>
+      <w:pPr>
+        <w:ind w:firstLine="420" w:firstLineChars="0"/>
+        <w:rPr>
+          <w:rFonts w:hint="eastAsia"/>
+          <w:lang w:val="en-US" w:eastAsia="zh-CN"/>
+        </w:rPr>
+      </w:pPr>
+      <w:r>
+        <w:rPr>
+          <w:rFonts w:hint="eastAsia"/>
+          <w:lang w:val="en-US" w:eastAsia="zh-CN"/>
+        </w:rPr>
+        <w:t xml:space="preserve">    vector&lt;vector&lt;int&gt;&gt; zigzagLevelOrder(TreeNode* root) {</w:t>
+      </w:r>
+    </w:p>
+    <w:p>
+      <w:pPr>
+        <w:ind w:firstLine="420" w:firstLineChars="0"/>
+        <w:rPr>
+          <w:rFonts w:hint="eastAsia"/>
+          <w:lang w:val="en-US" w:eastAsia="zh-CN"/>
+        </w:rPr>
+      </w:pPr>
+      <w:r>
+        <w:rPr>
+          <w:rFonts w:hint="eastAsia"/>
+          <w:lang w:val="en-US" w:eastAsia="zh-CN"/>
+        </w:rPr>
+        <w:t xml:space="preserve">        vector&lt;vector&lt;int&gt;&gt; res;</w:t>
+      </w:r>
+    </w:p>
+    <w:p>
+      <w:pPr>
+        <w:ind w:firstLine="420" w:firstLineChars="0"/>
+        <w:rPr>
+          <w:rFonts w:hint="eastAsia"/>
+          <w:lang w:val="en-US" w:eastAsia="zh-CN"/>
+        </w:rPr>
+      </w:pPr>
+      <w:r>
+        <w:rPr>
+          <w:rFonts w:hint="eastAsia"/>
+          <w:lang w:val="en-US" w:eastAsia="zh-CN"/>
+        </w:rPr>
+        <w:t xml:space="preserve">        </w:t>
+      </w:r>
+    </w:p>
+    <w:p>
+      <w:pPr>
+        <w:ind w:firstLine="420" w:firstLineChars="0"/>
+        <w:rPr>
+          <w:rFonts w:hint="eastAsia"/>
+          <w:lang w:val="en-US" w:eastAsia="zh-CN"/>
+        </w:rPr>
+      </w:pPr>
+      <w:r>
+        <w:rPr>
+          <w:rFonts w:hint="eastAsia"/>
+          <w:lang w:val="en-US" w:eastAsia="zh-CN"/>
+        </w:rPr>
+        <w:t xml:space="preserve">       </w:t>
+      </w:r>
+      <w:r>
+        <w:rPr>
+          <w:rFonts w:hint="eastAsia"/>
+          <w:color w:val="FF0000"/>
+          <w:lang w:val="en-US" w:eastAsia="zh-CN"/>
+        </w:rPr>
+        <w:t xml:space="preserve"> if (root == NULL)   return {};  </w:t>
+      </w:r>
+    </w:p>
+    <w:p>
+      <w:pPr>
+        <w:ind w:firstLine="420" w:firstLineChars="0"/>
+        <w:rPr>
+          <w:rFonts w:hint="eastAsia"/>
+          <w:lang w:val="en-US" w:eastAsia="zh-CN"/>
+        </w:rPr>
+      </w:pPr>
+      <w:r>
+        <w:rPr>
+          <w:rFonts w:hint="eastAsia"/>
+          <w:lang w:val="en-US" w:eastAsia="zh-CN"/>
+        </w:rPr>
+        <w:t xml:space="preserve">        queue&lt;TreeNode*&gt; q;     </w:t>
+      </w:r>
+    </w:p>
+    <w:p>
+      <w:pPr>
+        <w:ind w:firstLine="420" w:firstLineChars="0"/>
+        <w:rPr>
+          <w:rFonts w:hint="eastAsia"/>
+          <w:lang w:val="en-US" w:eastAsia="zh-CN"/>
+        </w:rPr>
+      </w:pPr>
+      <w:r>
+        <w:rPr>
+          <w:rFonts w:hint="eastAsia"/>
+          <w:lang w:val="en-US" w:eastAsia="zh-CN"/>
+        </w:rPr>
+        <w:t xml:space="preserve">        q.push(root);  </w:t>
+      </w:r>
+    </w:p>
+    <w:p>
+      <w:pPr>
+        <w:ind w:firstLine="420" w:firstLineChars="0"/>
+        <w:rPr>
+          <w:rFonts w:hint="eastAsia"/>
+          <w:lang w:val="en-US" w:eastAsia="zh-CN"/>
+        </w:rPr>
+      </w:pPr>
+    </w:p>
+    <w:p>
+      <w:pPr>
+        <w:ind w:firstLine="420" w:firstLineChars="0"/>
+        <w:rPr>
+          <w:rFonts w:hint="eastAsia"/>
+          <w:lang w:val="en-US" w:eastAsia="zh-CN"/>
+        </w:rPr>
+      </w:pPr>
+      <w:r>
+        <w:rPr>
+          <w:rFonts w:hint="eastAsia"/>
+          <w:lang w:val="en-US" w:eastAsia="zh-CN"/>
+        </w:rPr>
+        <w:t xml:space="preserve">        int level=0;</w:t>
+      </w:r>
+    </w:p>
+    <w:p>
+      <w:pPr>
+        <w:ind w:firstLine="420" w:firstLineChars="0"/>
+        <w:rPr>
+          <w:rFonts w:hint="eastAsia"/>
+          <w:lang w:val="en-US" w:eastAsia="zh-CN"/>
+        </w:rPr>
+      </w:pPr>
+      <w:r>
+        <w:rPr>
+          <w:rFonts w:hint="eastAsia"/>
+          <w:lang w:val="en-US" w:eastAsia="zh-CN"/>
+        </w:rPr>
+        <w:t xml:space="preserve">        while (!q.empty()) </w:t>
+      </w:r>
+    </w:p>
+    <w:p>
+      <w:pPr>
+        <w:ind w:firstLine="420" w:firstLineChars="0"/>
+        <w:rPr>
+          <w:rFonts w:hint="eastAsia"/>
+          <w:lang w:val="en-US" w:eastAsia="zh-CN"/>
+        </w:rPr>
+      </w:pPr>
+      <w:r>
+        <w:rPr>
+          <w:rFonts w:hint="eastAsia"/>
+          <w:lang w:val="en-US" w:eastAsia="zh-CN"/>
+        </w:rPr>
+        <w:t xml:space="preserve">        {  </w:t>
+      </w:r>
+    </w:p>
+    <w:p>
+      <w:pPr>
+        <w:ind w:firstLine="420" w:firstLineChars="0"/>
+        <w:rPr>
+          <w:rFonts w:hint="eastAsia"/>
+          <w:lang w:val="en-US" w:eastAsia="zh-CN"/>
+        </w:rPr>
+      </w:pPr>
+      <w:r>
+        <w:rPr>
+          <w:rFonts w:hint="eastAsia"/>
+          <w:lang w:val="en-US" w:eastAsia="zh-CN"/>
+        </w:rPr>
+        <w:t xml:space="preserve">            vector&lt;int&gt;temp; //存放每一层的元素值</w:t>
+      </w:r>
+    </w:p>
+    <w:p>
+      <w:pPr>
+        <w:ind w:firstLine="420" w:firstLineChars="0"/>
+        <w:rPr>
+          <w:rFonts w:hint="eastAsia"/>
+          <w:lang w:val="en-US" w:eastAsia="zh-CN"/>
+        </w:rPr>
+      </w:pPr>
+      <w:r>
+        <w:rPr>
+          <w:rFonts w:hint="eastAsia"/>
+          <w:lang w:val="en-US" w:eastAsia="zh-CN"/>
+        </w:rPr>
+        <w:t xml:space="preserve">            int count=q.size(); //队列大小表示当前层数的元素个数</w:t>
+      </w:r>
+    </w:p>
+    <w:p>
+      <w:pPr>
+        <w:ind w:firstLine="420" w:firstLineChars="0"/>
+        <w:rPr>
+          <w:rFonts w:hint="eastAsia"/>
+          <w:lang w:val="en-US" w:eastAsia="zh-CN"/>
+        </w:rPr>
+      </w:pPr>
+      <w:r>
+        <w:rPr>
+          <w:rFonts w:hint="eastAsia"/>
+          <w:lang w:val="en-US" w:eastAsia="zh-CN"/>
+        </w:rPr>
+        <w:t xml:space="preserve">            while(count--)  //count--逐个对该层元素进行处理</w:t>
+      </w:r>
+    </w:p>
+    <w:p>
+      <w:pPr>
+        <w:ind w:firstLine="420" w:firstLineChars="0"/>
+        <w:rPr>
+          <w:rFonts w:hint="eastAsia"/>
+          <w:lang w:val="en-US" w:eastAsia="zh-CN"/>
+        </w:rPr>
+      </w:pPr>
+      <w:r>
+        <w:rPr>
+          <w:rFonts w:hint="eastAsia"/>
+          <w:lang w:val="en-US" w:eastAsia="zh-CN"/>
+        </w:rPr>
+        <w:t xml:space="preserve">            {</w:t>
+      </w:r>
+    </w:p>
+    <w:p>
+      <w:pPr>
+        <w:ind w:firstLine="420" w:firstLineChars="0"/>
+        <w:rPr>
+          <w:rFonts w:hint="eastAsia"/>
+          <w:lang w:val="en-US" w:eastAsia="zh-CN"/>
+        </w:rPr>
+      </w:pPr>
+      <w:r>
+        <w:rPr>
+          <w:rFonts w:hint="eastAsia"/>
+          <w:lang w:val="en-US" w:eastAsia="zh-CN"/>
+        </w:rPr>
+        <w:tab/>
+      </w:r>
+      <w:r>
+        <w:rPr>
+          <w:rFonts w:hint="eastAsia"/>
+          <w:lang w:val="en-US" w:eastAsia="zh-CN"/>
+        </w:rPr>
+        <w:tab/>
+      </w:r>
+      <w:r>
+        <w:rPr>
+          <w:rFonts w:hint="eastAsia"/>
+          <w:lang w:val="en-US" w:eastAsia="zh-CN"/>
+        </w:rPr>
+        <w:tab/>
+      </w:r>
+      <w:r>
+        <w:rPr>
+          <w:rFonts w:hint="eastAsia"/>
+          <w:lang w:val="en-US" w:eastAsia="zh-CN"/>
+        </w:rPr>
+        <w:tab/>
+      </w:r>
+      <w:r>
+        <w:rPr>
+          <w:rFonts w:hint="eastAsia"/>
+          <w:lang w:val="en-US" w:eastAsia="zh-CN"/>
+        </w:rPr>
+        <w:t xml:space="preserve">TreeNode *t=q.front();             </w:t>
+      </w:r>
+    </w:p>
+    <w:p>
+      <w:pPr>
+        <w:ind w:left="1680" w:leftChars="0" w:firstLine="420" w:firstLineChars="0"/>
+        <w:rPr>
+          <w:rFonts w:hint="eastAsia"/>
+          <w:lang w:val="en-US" w:eastAsia="zh-CN"/>
+        </w:rPr>
+      </w:pPr>
+      <w:r>
+        <w:rPr>
+          <w:rFonts w:hint="eastAsia"/>
+          <w:lang w:val="en-US" w:eastAsia="zh-CN"/>
+        </w:rPr>
+        <w:t xml:space="preserve">q.pop();    </w:t>
+      </w:r>
+    </w:p>
+    <w:p>
+      <w:pPr>
+        <w:ind w:firstLine="420" w:firstLineChars="0"/>
+        <w:rPr>
+          <w:rFonts w:hint="eastAsia"/>
+          <w:color w:val="FF0000"/>
+          <w:lang w:val="en-US" w:eastAsia="zh-CN"/>
+        </w:rPr>
+      </w:pPr>
+      <w:r>
+        <w:rPr>
+          <w:rFonts w:hint="eastAsia"/>
+          <w:lang w:val="en-US" w:eastAsia="zh-CN"/>
+        </w:rPr>
+        <w:t xml:space="preserve">           </w:t>
+      </w:r>
+      <w:r>
+        <w:rPr>
+          <w:rFonts w:hint="eastAsia"/>
+          <w:color w:val="FF0000"/>
+          <w:lang w:val="en-US" w:eastAsia="zh-CN"/>
+        </w:rPr>
+        <w:t xml:space="preserve"> </w:t>
+      </w:r>
+      <w:r>
+        <w:rPr>
+          <w:rFonts w:hint="eastAsia"/>
+          <w:color w:val="FF0000"/>
+          <w:lang w:val="en-US" w:eastAsia="zh-CN"/>
+        </w:rPr>
+        <w:tab/>
+      </w:r>
+      <w:r>
+        <w:rPr>
+          <w:rFonts w:hint="eastAsia"/>
+          <w:color w:val="FF0000"/>
+          <w:lang w:val="en-US" w:eastAsia="zh-CN"/>
+        </w:rPr>
+        <w:t xml:space="preserve">if(level%2 ==0) </w:t>
+      </w:r>
+    </w:p>
+    <w:p>
+      <w:pPr>
+        <w:ind w:firstLine="420" w:firstLineChars="0"/>
+        <w:rPr>
+          <w:rFonts w:hint="eastAsia"/>
+          <w:color w:val="FF0000"/>
+          <w:lang w:val="en-US" w:eastAsia="zh-CN"/>
+        </w:rPr>
+      </w:pPr>
+      <w:r>
+        <w:rPr>
+          <w:rFonts w:hint="eastAsia"/>
+          <w:color w:val="FF0000"/>
+          <w:lang w:val="en-US" w:eastAsia="zh-CN"/>
+        </w:rPr>
+        <w:t xml:space="preserve">           </w:t>
+      </w:r>
+      <w:r>
+        <w:rPr>
+          <w:rFonts w:hint="eastAsia"/>
+          <w:color w:val="FF0000"/>
+          <w:lang w:val="en-US" w:eastAsia="zh-CN"/>
+        </w:rPr>
+        <w:tab/>
+      </w:r>
+      <w:r>
+        <w:rPr>
+          <w:rFonts w:hint="eastAsia"/>
+          <w:color w:val="FF0000"/>
+          <w:lang w:val="en-US" w:eastAsia="zh-CN"/>
+        </w:rPr>
+        <w:tab/>
+      </w:r>
+      <w:r>
+        <w:rPr>
+          <w:rFonts w:hint="eastAsia"/>
+          <w:color w:val="FF0000"/>
+          <w:lang w:val="en-US" w:eastAsia="zh-CN"/>
+        </w:rPr>
+        <w:t>temp.push_back(t-&gt;val);</w:t>
+      </w:r>
+    </w:p>
+    <w:p>
+      <w:pPr>
+        <w:ind w:firstLine="420" w:firstLineChars="0"/>
+        <w:rPr>
+          <w:rFonts w:hint="eastAsia"/>
+          <w:lang w:val="en-US" w:eastAsia="zh-CN"/>
+        </w:rPr>
+      </w:pPr>
+      <w:r>
+        <w:rPr>
+          <w:rFonts w:hint="eastAsia"/>
+          <w:lang w:val="en-US" w:eastAsia="zh-CN"/>
+        </w:rPr>
+        <w:t xml:space="preserve">            </w:t>
+      </w:r>
+      <w:r>
+        <w:rPr>
+          <w:rFonts w:hint="eastAsia"/>
+          <w:lang w:val="en-US" w:eastAsia="zh-CN"/>
+        </w:rPr>
+        <w:tab/>
+      </w:r>
+      <w:r>
+        <w:rPr>
+          <w:rFonts w:hint="eastAsia"/>
+          <w:lang w:val="en-US" w:eastAsia="zh-CN"/>
+        </w:rPr>
+        <w:t>else</w:t>
+      </w:r>
+    </w:p>
+    <w:p>
+      <w:pPr>
+        <w:ind w:left="420" w:leftChars="0" w:firstLine="420" w:firstLineChars="0"/>
+        <w:rPr>
+          <w:rFonts w:hint="eastAsia"/>
+          <w:lang w:val="en-US" w:eastAsia="zh-CN"/>
+        </w:rPr>
+      </w:pPr>
+      <w:r>
+        <w:rPr>
+          <w:rFonts w:hint="eastAsia"/>
+          <w:lang w:val="en-US" w:eastAsia="zh-CN"/>
+        </w:rPr>
+        <w:t xml:space="preserve">           </w:t>
+      </w:r>
+      <w:r>
+        <w:rPr>
+          <w:rFonts w:hint="eastAsia"/>
+          <w:color w:val="FF0000"/>
+          <w:lang w:val="en-US" w:eastAsia="zh-CN"/>
+        </w:rPr>
+        <w:t xml:space="preserve"> temp.insert(temp.begin(),t-&gt;val);</w:t>
+      </w:r>
+    </w:p>
+    <w:p>
+      <w:pPr>
+        <w:ind w:left="420" w:leftChars="0" w:firstLine="420" w:firstLineChars="0"/>
+        <w:rPr>
+          <w:rFonts w:hint="eastAsia"/>
+          <w:lang w:val="en-US" w:eastAsia="zh-CN"/>
+        </w:rPr>
+      </w:pPr>
+      <w:r>
+        <w:rPr>
+          <w:rFonts w:hint="eastAsia"/>
+          <w:lang w:val="en-US" w:eastAsia="zh-CN"/>
+        </w:rPr>
+        <w:t xml:space="preserve">           if(t-&gt;left)     q.push(t-&gt;left);</w:t>
+      </w:r>
+    </w:p>
+    <w:p>
+      <w:pPr>
+        <w:ind w:left="420" w:leftChars="0" w:firstLine="420" w:firstLineChars="0"/>
+        <w:rPr>
+          <w:rFonts w:hint="eastAsia"/>
+          <w:lang w:val="en-US" w:eastAsia="zh-CN"/>
+        </w:rPr>
+      </w:pPr>
+      <w:r>
+        <w:rPr>
+          <w:rFonts w:hint="eastAsia"/>
+          <w:lang w:val="en-US" w:eastAsia="zh-CN"/>
+        </w:rPr>
+        <w:t xml:space="preserve">           if(t-&gt;right)    q.push(t-&gt;right);</w:t>
+      </w:r>
+    </w:p>
+    <w:p>
+      <w:pPr>
+        <w:ind w:firstLine="420" w:firstLineChars="0"/>
+        <w:rPr>
+          <w:rFonts w:hint="eastAsia"/>
+          <w:lang w:val="en-US" w:eastAsia="zh-CN"/>
+        </w:rPr>
+      </w:pPr>
+      <w:r>
+        <w:rPr>
+          <w:rFonts w:hint="eastAsia"/>
+          <w:lang w:val="en-US" w:eastAsia="zh-CN"/>
+        </w:rPr>
+        <w:t xml:space="preserve">            }</w:t>
+      </w:r>
+    </w:p>
+    <w:p>
+      <w:pPr>
+        <w:ind w:firstLine="420" w:firstLineChars="0"/>
+        <w:rPr>
+          <w:rFonts w:hint="eastAsia"/>
+          <w:lang w:val="en-US" w:eastAsia="zh-CN"/>
+        </w:rPr>
+      </w:pPr>
+      <w:r>
+        <w:rPr>
+          <w:rFonts w:hint="eastAsia"/>
+          <w:lang w:val="en-US" w:eastAsia="zh-CN"/>
+        </w:rPr>
+        <w:t xml:space="preserve">     </w:t>
+      </w:r>
+      <w:r>
+        <w:rPr>
+          <w:rFonts w:hint="eastAsia"/>
+          <w:color w:val="FF0000"/>
+          <w:lang w:val="en-US" w:eastAsia="zh-CN"/>
+        </w:rPr>
+        <w:t xml:space="preserve">       level++;</w:t>
+      </w:r>
+    </w:p>
+    <w:p>
+      <w:pPr>
+        <w:ind w:firstLine="420" w:firstLineChars="0"/>
+        <w:rPr>
+          <w:rFonts w:hint="eastAsia"/>
+          <w:lang w:val="en-US" w:eastAsia="zh-CN"/>
+        </w:rPr>
+      </w:pPr>
+      <w:r>
+        <w:rPr>
+          <w:rFonts w:hint="eastAsia"/>
+          <w:lang w:val="en-US" w:eastAsia="zh-CN"/>
+        </w:rPr>
+        <w:t xml:space="preserve">            res.push_back(temp);  //将当层元素的vector加入res中</w:t>
+      </w:r>
+    </w:p>
+    <w:p>
+      <w:pPr>
+        <w:ind w:firstLine="420" w:firstLineChars="0"/>
+        <w:rPr>
+          <w:rFonts w:hint="eastAsia"/>
+          <w:lang w:val="en-US" w:eastAsia="zh-CN"/>
+        </w:rPr>
+      </w:pPr>
+      <w:r>
+        <w:rPr>
+          <w:rFonts w:hint="eastAsia"/>
+          <w:lang w:val="en-US" w:eastAsia="zh-CN"/>
+        </w:rPr>
+        <w:t xml:space="preserve">        }</w:t>
+      </w:r>
+    </w:p>
+    <w:p>
+      <w:pPr>
+        <w:ind w:firstLine="420" w:firstLineChars="0"/>
+        <w:rPr>
+          <w:rFonts w:hint="eastAsia"/>
+          <w:lang w:val="en-US" w:eastAsia="zh-CN"/>
+        </w:rPr>
+      </w:pPr>
+      <w:r>
+        <w:rPr>
+          <w:rFonts w:hint="eastAsia"/>
+          <w:lang w:val="en-US" w:eastAsia="zh-CN"/>
+        </w:rPr>
+        <w:t xml:space="preserve">        return res;</w:t>
+      </w:r>
+    </w:p>
+    <w:p>
+      <w:pPr>
+        <w:ind w:firstLine="420" w:firstLineChars="0"/>
+        <w:rPr>
+          <w:rFonts w:hint="eastAsia"/>
+          <w:lang w:val="en-US" w:eastAsia="zh-CN"/>
+        </w:rPr>
+      </w:pPr>
+      <w:r>
+        <w:rPr>
+          <w:rFonts w:hint="eastAsia"/>
+          <w:lang w:val="en-US" w:eastAsia="zh-CN"/>
+        </w:rPr>
+        <w:t xml:space="preserve">    }</w:t>
+      </w:r>
+    </w:p>
+    <w:p>
+      <w:pPr>
+        <w:ind w:firstLine="420" w:firstLineChars="0"/>
+        <w:rPr>
+          <w:rFonts w:hint="eastAsia"/>
+          <w:lang w:val="en-US" w:eastAsia="zh-CN"/>
+        </w:rPr>
+      </w:pPr>
+      <w:r>
+        <w:rPr>
+          <w:rFonts w:hint="eastAsia"/>
+          <w:lang w:val="en-US" w:eastAsia="zh-CN"/>
+        </w:rPr>
+        <w:t>};</w:t>
+      </w:r>
+    </w:p>
+    <w:p>
+      <w:pPr>
+        <w:ind w:firstLine="420" w:firstLineChars="0"/>
+        <w:rPr>
+          <w:rFonts w:hint="eastAsia"/>
+          <w:lang w:val="en-US" w:eastAsia="zh-CN"/>
+        </w:rPr>
+      </w:pPr>
+      <w:r>
+        <w:rPr>
+          <w:rFonts w:hint="eastAsia"/>
+          <w:lang w:val="en-US" w:eastAsia="zh-CN"/>
+        </w:rPr>
+        <w:t>或（推荐）：</w:t>
+      </w:r>
+    </w:p>
+    <w:p>
+      <w:pPr>
+        <w:ind w:firstLine="420" w:firstLineChars="0"/>
+        <w:rPr>
+          <w:rFonts w:hint="default"/>
+          <w:lang w:val="en-US" w:eastAsia="zh-CN"/>
+        </w:rPr>
+      </w:pPr>
+      <w:r>
+        <w:rPr>
+          <w:rFonts w:hint="default"/>
+          <w:lang w:val="en-US" w:eastAsia="zh-CN"/>
+        </w:rPr>
+        <w:t>class Solution {</w:t>
+      </w:r>
+    </w:p>
+    <w:p>
+      <w:pPr>
+        <w:ind w:firstLine="420" w:firstLineChars="0"/>
+        <w:rPr>
+          <w:rFonts w:hint="default"/>
+          <w:lang w:val="en-US" w:eastAsia="zh-CN"/>
+        </w:rPr>
+      </w:pPr>
+      <w:r>
+        <w:rPr>
+          <w:rFonts w:hint="default"/>
+          <w:lang w:val="en-US" w:eastAsia="zh-CN"/>
+        </w:rPr>
+        <w:t>public:</w:t>
+      </w:r>
+    </w:p>
+    <w:p>
+      <w:pPr>
+        <w:ind w:firstLine="420" w:firstLineChars="0"/>
+        <w:rPr>
+          <w:rFonts w:hint="default"/>
+          <w:lang w:val="en-US" w:eastAsia="zh-CN"/>
+        </w:rPr>
+      </w:pPr>
+      <w:r>
+        <w:rPr>
+          <w:rFonts w:hint="default"/>
+          <w:lang w:val="en-US" w:eastAsia="zh-CN"/>
+        </w:rPr>
+        <w:t>    vector&lt;vector&lt;int&gt;&gt; zigzagLevelOrder(TreeNode* root) {</w:t>
+      </w:r>
+    </w:p>
+    <w:p>
+      <w:pPr>
+        <w:ind w:firstLine="420" w:firstLineChars="0"/>
+        <w:rPr>
+          <w:rFonts w:hint="default"/>
+          <w:lang w:val="en-US" w:eastAsia="zh-CN"/>
+        </w:rPr>
+      </w:pPr>
+      <w:r>
+        <w:rPr>
+          <w:rFonts w:hint="default"/>
+          <w:lang w:val="en-US" w:eastAsia="zh-CN"/>
+        </w:rPr>
+        <w:t>        if(nullptr == root)  return {};</w:t>
+      </w:r>
+    </w:p>
+    <w:p>
+      <w:pPr>
+        <w:ind w:firstLine="420" w:firstLineChars="0"/>
+        <w:rPr>
+          <w:rFonts w:hint="default"/>
+          <w:lang w:val="en-US" w:eastAsia="zh-CN"/>
+        </w:rPr>
+      </w:pPr>
+      <w:r>
+        <w:rPr>
+          <w:rFonts w:hint="default"/>
+          <w:lang w:val="en-US" w:eastAsia="zh-CN"/>
+        </w:rPr>
+        <w:t>        vector&lt;vector&lt;int&gt;&gt; ret;</w:t>
+      </w:r>
+    </w:p>
+    <w:p>
+      <w:pPr>
+        <w:ind w:firstLine="420" w:firstLineChars="0"/>
+        <w:rPr>
+          <w:rFonts w:hint="default"/>
+          <w:lang w:val="en-US" w:eastAsia="zh-CN"/>
+        </w:rPr>
+      </w:pPr>
+      <w:r>
+        <w:rPr>
+          <w:rFonts w:hint="default"/>
+          <w:lang w:val="en-US" w:eastAsia="zh-CN"/>
+        </w:rPr>
+        <w:t>        queue&lt;TreeNode*&gt; que;</w:t>
+      </w:r>
+    </w:p>
+    <w:p>
+      <w:pPr>
+        <w:ind w:firstLine="420" w:firstLineChars="0"/>
+        <w:rPr>
+          <w:rFonts w:hint="default"/>
+          <w:lang w:val="en-US" w:eastAsia="zh-CN"/>
+        </w:rPr>
+      </w:pPr>
+      <w:r>
+        <w:rPr>
+          <w:rFonts w:hint="default"/>
+          <w:lang w:val="en-US" w:eastAsia="zh-CN"/>
+        </w:rPr>
+        <w:t>        que.push(root);</w:t>
+      </w:r>
+    </w:p>
+    <w:p>
+      <w:pPr>
+        <w:ind w:firstLine="420" w:firstLineChars="0"/>
+        <w:rPr>
+          <w:rFonts w:hint="default"/>
+          <w:lang w:val="en-US" w:eastAsia="zh-CN"/>
+        </w:rPr>
+      </w:pPr>
+      <w:r>
+        <w:rPr>
+          <w:rFonts w:hint="default"/>
+          <w:lang w:val="en-US" w:eastAsia="zh-CN"/>
+        </w:rPr>
+        <w:t>        int level = 0;</w:t>
+      </w:r>
+    </w:p>
+    <w:p>
+      <w:pPr>
+        <w:ind w:firstLine="420" w:firstLineChars="0"/>
+        <w:rPr>
+          <w:rFonts w:hint="default"/>
+          <w:lang w:val="en-US" w:eastAsia="zh-CN"/>
+        </w:rPr>
+      </w:pPr>
+      <w:r>
+        <w:rPr>
+          <w:rFonts w:hint="default"/>
+          <w:lang w:val="en-US" w:eastAsia="zh-CN"/>
+        </w:rPr>
+        <w:t>        while(!que.empty())</w:t>
+      </w:r>
+    </w:p>
+    <w:p>
+      <w:pPr>
+        <w:ind w:firstLine="420" w:firstLineChars="0"/>
+        <w:rPr>
+          <w:rFonts w:hint="default"/>
+          <w:lang w:val="en-US" w:eastAsia="zh-CN"/>
+        </w:rPr>
+      </w:pPr>
+      <w:r>
+        <w:rPr>
+          <w:rFonts w:hint="default"/>
+          <w:lang w:val="en-US" w:eastAsia="zh-CN"/>
+        </w:rPr>
+        <w:t>        {</w:t>
+      </w:r>
+    </w:p>
+    <w:p>
+      <w:pPr>
+        <w:ind w:firstLine="420" w:firstLineChars="0"/>
+        <w:rPr>
+          <w:rFonts w:hint="default"/>
+          <w:lang w:val="en-US" w:eastAsia="zh-CN"/>
+        </w:rPr>
+      </w:pPr>
+      <w:r>
+        <w:rPr>
+          <w:rFonts w:hint="default"/>
+          <w:lang w:val="en-US" w:eastAsia="zh-CN"/>
+        </w:rPr>
+        <w:t>            level++;</w:t>
+      </w:r>
+    </w:p>
+    <w:p>
+      <w:pPr>
+        <w:ind w:firstLine="420" w:firstLineChars="0"/>
+        <w:rPr>
+          <w:rFonts w:hint="default"/>
+          <w:lang w:val="en-US" w:eastAsia="zh-CN"/>
+        </w:rPr>
+      </w:pPr>
+      <w:r>
+        <w:rPr>
+          <w:rFonts w:hint="default"/>
+          <w:lang w:val="en-US" w:eastAsia="zh-CN"/>
+        </w:rPr>
+        <w:t>            int num = que.size();</w:t>
+      </w:r>
+    </w:p>
+    <w:p>
+      <w:pPr>
+        <w:ind w:firstLine="420" w:firstLineChars="0"/>
+        <w:rPr>
+          <w:rFonts w:hint="default"/>
+          <w:lang w:val="en-US" w:eastAsia="zh-CN"/>
+        </w:rPr>
+      </w:pPr>
+      <w:r>
+        <w:rPr>
+          <w:rFonts w:hint="default"/>
+          <w:lang w:val="en-US" w:eastAsia="zh-CN"/>
+        </w:rPr>
+        <w:t>            vector&lt;int&gt; vec;</w:t>
+      </w:r>
+    </w:p>
+    <w:p>
+      <w:pPr>
+        <w:ind w:firstLine="420" w:firstLineChars="0"/>
+        <w:rPr>
+          <w:rFonts w:hint="default"/>
+          <w:lang w:val="en-US" w:eastAsia="zh-CN"/>
+        </w:rPr>
+      </w:pPr>
+      <w:r>
+        <w:rPr>
+          <w:rFonts w:hint="default"/>
+          <w:lang w:val="en-US" w:eastAsia="zh-CN"/>
+        </w:rPr>
+        <w:t>            for(int i=0;i&lt;num;i++)</w:t>
+      </w:r>
+    </w:p>
+    <w:p>
+      <w:pPr>
+        <w:ind w:firstLine="420" w:firstLineChars="0"/>
+        <w:rPr>
+          <w:rFonts w:hint="default"/>
+          <w:lang w:val="en-US" w:eastAsia="zh-CN"/>
+        </w:rPr>
+      </w:pPr>
+      <w:r>
+        <w:rPr>
+          <w:rFonts w:hint="default"/>
+          <w:lang w:val="en-US" w:eastAsia="zh-CN"/>
+        </w:rPr>
+        <w:t>            {</w:t>
+      </w:r>
+    </w:p>
+    <w:p>
+      <w:pPr>
+        <w:ind w:firstLine="420" w:firstLineChars="0"/>
+        <w:rPr>
+          <w:rFonts w:hint="default"/>
+          <w:lang w:val="en-US" w:eastAsia="zh-CN"/>
+        </w:rPr>
+      </w:pPr>
+      <w:r>
+        <w:rPr>
+          <w:rFonts w:hint="default"/>
+          <w:lang w:val="en-US" w:eastAsia="zh-CN"/>
+        </w:rPr>
+        <w:t>                auto node = que.front();</w:t>
+      </w:r>
+    </w:p>
+    <w:p>
+      <w:pPr>
+        <w:ind w:firstLine="420" w:firstLineChars="0"/>
+        <w:rPr>
+          <w:rFonts w:hint="default"/>
+          <w:lang w:val="en-US" w:eastAsia="zh-CN"/>
+        </w:rPr>
+      </w:pPr>
+      <w:r>
+        <w:rPr>
+          <w:rFonts w:hint="default"/>
+          <w:lang w:val="en-US" w:eastAsia="zh-CN"/>
+        </w:rPr>
+        <w:t>                vec.push_back(node-&gt;val);</w:t>
+      </w:r>
+    </w:p>
+    <w:p>
+      <w:pPr>
+        <w:ind w:firstLine="420" w:firstLineChars="0"/>
+        <w:rPr>
+          <w:rFonts w:hint="default"/>
+          <w:lang w:val="en-US" w:eastAsia="zh-CN"/>
+        </w:rPr>
+      </w:pPr>
+      <w:r>
+        <w:rPr>
+          <w:rFonts w:hint="default"/>
+          <w:lang w:val="en-US" w:eastAsia="zh-CN"/>
+        </w:rPr>
+        <w:t>                que.pop();</w:t>
+      </w:r>
+    </w:p>
+    <w:p>
+      <w:pPr>
+        <w:ind w:firstLine="420" w:firstLineChars="0"/>
+        <w:rPr>
+          <w:rFonts w:hint="default"/>
+          <w:lang w:val="en-US" w:eastAsia="zh-CN"/>
+        </w:rPr>
+      </w:pPr>
+      <w:r>
+        <w:rPr>
+          <w:rFonts w:hint="default"/>
+          <w:lang w:val="en-US" w:eastAsia="zh-CN"/>
+        </w:rPr>
+        <w:t>                if(node-&gt;left)  que.push(node-&gt;left);</w:t>
+      </w:r>
+    </w:p>
+    <w:p>
+      <w:pPr>
+        <w:ind w:firstLine="420" w:firstLineChars="0"/>
+        <w:rPr>
+          <w:rFonts w:hint="default"/>
+          <w:lang w:val="en-US" w:eastAsia="zh-CN"/>
+        </w:rPr>
+      </w:pPr>
+      <w:r>
+        <w:rPr>
+          <w:rFonts w:hint="default"/>
+          <w:lang w:val="en-US" w:eastAsia="zh-CN"/>
+        </w:rPr>
+        <w:t>                if(node-&gt;right) que.push(node-&gt;right);</w:t>
+      </w:r>
+    </w:p>
+    <w:p>
+      <w:pPr>
+        <w:ind w:firstLine="420" w:firstLineChars="0"/>
+        <w:rPr>
+          <w:rFonts w:hint="default"/>
+          <w:lang w:val="en-US" w:eastAsia="zh-CN"/>
+        </w:rPr>
+      </w:pPr>
+      <w:r>
+        <w:rPr>
+          <w:rFonts w:hint="default"/>
+          <w:lang w:val="en-US" w:eastAsia="zh-CN"/>
+        </w:rPr>
+        <w:t>                if(i == num-1)</w:t>
+      </w:r>
+    </w:p>
+    <w:p>
+      <w:pPr>
+        <w:ind w:firstLine="420" w:firstLineChars="0"/>
+        <w:rPr>
+          <w:rFonts w:hint="default"/>
+          <w:lang w:val="en-US" w:eastAsia="zh-CN"/>
+        </w:rPr>
+      </w:pPr>
+      <w:r>
+        <w:rPr>
+          <w:rFonts w:hint="default"/>
+          <w:lang w:val="en-US" w:eastAsia="zh-CN"/>
+        </w:rPr>
+        <w:t>                {</w:t>
+      </w:r>
+    </w:p>
+    <w:p>
+      <w:pPr>
+        <w:ind w:firstLine="420" w:firstLineChars="0"/>
+        <w:rPr>
+          <w:rFonts w:hint="default"/>
+          <w:lang w:val="en-US" w:eastAsia="zh-CN"/>
+        </w:rPr>
+      </w:pPr>
+      <w:r>
+        <w:rPr>
+          <w:rFonts w:hint="default"/>
+          <w:lang w:val="en-US" w:eastAsia="zh-CN"/>
+        </w:rPr>
+        <w:t>                    if(level%2 == 0)</w:t>
+      </w:r>
+    </w:p>
+    <w:p>
+      <w:pPr>
+        <w:ind w:firstLine="420" w:firstLineChars="0"/>
+        <w:rPr>
+          <w:rFonts w:hint="default"/>
+          <w:lang w:val="en-US" w:eastAsia="zh-CN"/>
+        </w:rPr>
+      </w:pPr>
+      <w:r>
+        <w:rPr>
+          <w:rFonts w:hint="default"/>
+          <w:lang w:val="en-US" w:eastAsia="zh-CN"/>
+        </w:rPr>
+        <w:t>                    {</w:t>
+      </w:r>
+    </w:p>
+    <w:p>
+      <w:pPr>
+        <w:ind w:firstLine="420" w:firstLineChars="0"/>
+        <w:rPr>
+          <w:rFonts w:hint="default"/>
+          <w:lang w:val="en-US" w:eastAsia="zh-CN"/>
+        </w:rPr>
+      </w:pPr>
+      <w:r>
+        <w:rPr>
+          <w:rFonts w:hint="default"/>
+          <w:lang w:val="en-US" w:eastAsia="zh-CN"/>
+        </w:rPr>
+        <w:t>                        reverse(vec.begin(),vec.end());</w:t>
+      </w:r>
+    </w:p>
+    <w:p>
+      <w:pPr>
+        <w:ind w:firstLine="420" w:firstLineChars="0"/>
+        <w:rPr>
+          <w:rFonts w:hint="default"/>
+          <w:lang w:val="en-US" w:eastAsia="zh-CN"/>
+        </w:rPr>
+      </w:pPr>
+      <w:r>
+        <w:rPr>
+          <w:rFonts w:hint="default"/>
+          <w:lang w:val="en-US" w:eastAsia="zh-CN"/>
+        </w:rPr>
+        <w:t>                    }</w:t>
+      </w:r>
+    </w:p>
+    <w:p>
+      <w:pPr>
+        <w:ind w:firstLine="420" w:firstLineChars="0"/>
+        <w:rPr>
+          <w:rFonts w:hint="default"/>
+          <w:lang w:val="en-US" w:eastAsia="zh-CN"/>
+        </w:rPr>
+      </w:pPr>
+      <w:r>
+        <w:rPr>
+          <w:rFonts w:hint="default"/>
+          <w:lang w:val="en-US" w:eastAsia="zh-CN"/>
+        </w:rPr>
+        <w:t>                    ret.push_back(vec);</w:t>
+      </w:r>
+    </w:p>
+    <w:p>
+      <w:pPr>
+        <w:ind w:firstLine="420" w:firstLineChars="0"/>
+        <w:rPr>
+          <w:rFonts w:hint="default"/>
+          <w:lang w:val="en-US" w:eastAsia="zh-CN"/>
+        </w:rPr>
+      </w:pPr>
+      <w:r>
+        <w:rPr>
+          <w:rFonts w:hint="default"/>
+          <w:lang w:val="en-US" w:eastAsia="zh-CN"/>
+        </w:rPr>
+        <w:t>                }</w:t>
+      </w:r>
+    </w:p>
+    <w:p>
+      <w:pPr>
+        <w:ind w:firstLine="420" w:firstLineChars="0"/>
+        <w:rPr>
+          <w:rFonts w:hint="default"/>
+          <w:lang w:val="en-US" w:eastAsia="zh-CN"/>
+        </w:rPr>
+      </w:pPr>
+      <w:r>
+        <w:rPr>
+          <w:rFonts w:hint="default"/>
+          <w:lang w:val="en-US" w:eastAsia="zh-CN"/>
+        </w:rPr>
+        <w:t>            }</w:t>
+      </w:r>
+    </w:p>
+    <w:p>
+      <w:pPr>
+        <w:ind w:firstLine="420" w:firstLineChars="0"/>
+        <w:rPr>
+          <w:rFonts w:hint="default"/>
+          <w:lang w:val="en-US" w:eastAsia="zh-CN"/>
+        </w:rPr>
+      </w:pPr>
+      <w:r>
+        <w:rPr>
+          <w:rFonts w:hint="default"/>
+          <w:lang w:val="en-US" w:eastAsia="zh-CN"/>
+        </w:rPr>
+        <w:t>        }</w:t>
+      </w:r>
+    </w:p>
+    <w:p>
+      <w:pPr>
+        <w:ind w:firstLine="420" w:firstLineChars="0"/>
+        <w:rPr>
+          <w:rFonts w:hint="default"/>
+          <w:lang w:val="en-US" w:eastAsia="zh-CN"/>
+        </w:rPr>
+      </w:pPr>
+      <w:r>
+        <w:rPr>
+          <w:rFonts w:hint="default"/>
+          <w:lang w:val="en-US" w:eastAsia="zh-CN"/>
+        </w:rPr>
+        <w:t>        return ret;</w:t>
+      </w:r>
+    </w:p>
+    <w:p>
+      <w:pPr>
+        <w:ind w:firstLine="420" w:firstLineChars="0"/>
+        <w:rPr>
+          <w:rFonts w:hint="default"/>
+          <w:lang w:val="en-US" w:eastAsia="zh-CN"/>
+        </w:rPr>
+      </w:pPr>
+      <w:r>
+        <w:rPr>
+          <w:rFonts w:hint="default"/>
+          <w:lang w:val="en-US" w:eastAsia="zh-CN"/>
+        </w:rPr>
+        <w:t>    }</w:t>
+      </w:r>
+    </w:p>
+    <w:p>
+      <w:pPr>
+        <w:ind w:firstLine="420" w:firstLineChars="0"/>
+        <w:rPr>
+          <w:rFonts w:hint="default"/>
+          <w:lang w:val="en-US" w:eastAsia="zh-CN"/>
+        </w:rPr>
+      </w:pPr>
+      <w:r>
+        <w:rPr>
+          <w:rFonts w:hint="default"/>
+          <w:lang w:val="en-US" w:eastAsia="zh-CN"/>
+        </w:rPr>
+        <w:t>};</w:t>
+      </w:r>
+    </w:p>
+    <w:p>
+      <w:pPr>
+        <w:ind w:firstLine="420" w:firstLineChars="0"/>
+        <w:rPr>
+          <w:rFonts w:hint="default"/>
+          <w:lang w:val="en-US" w:eastAsia="zh-CN"/>
+        </w:rPr>
+      </w:pPr>
       <w:bookmarkStart w:id="0" w:name="_GoBack"/>
       <w:bookmarkEnd w:id="0"/>
-      <w:r>
-        <w:rPr>
-          <w:rFonts w:hint="eastAsia"/>
-          <w:lang w:val="en-US" w:eastAsia="zh-CN"/>
-        </w:rPr>
-        <w:t>方法二：迭代法（队列）</w:t>
-      </w:r>
-    </w:p>
-    <w:p>
-      <w:pPr>
-        <w:ind w:firstLine="420" w:firstLineChars="0"/>
-        <w:rPr>
-          <w:rFonts w:hint="eastAsia"/>
-          <w:lang w:val="en-US" w:eastAsia="zh-CN"/>
-        </w:rPr>
-      </w:pPr>
-      <w:r>
-        <w:rPr>
-          <w:rFonts w:hint="eastAsia"/>
-          <w:b/>
-          <w:bCs/>
-          <w:lang w:val="en-US" w:eastAsia="zh-CN"/>
-        </w:rPr>
-        <w:t>思路：</w:t>
-      </w:r>
-      <w:r>
-        <w:rPr>
-          <w:rFonts w:hint="eastAsia"/>
-          <w:lang w:val="en-US" w:eastAsia="zh-CN"/>
-        </w:rPr>
-        <w:t>深度优先遍历</w:t>
-      </w:r>
-    </w:p>
-    <w:p>
-      <w:pPr>
-        <w:ind w:firstLine="420" w:firstLineChars="0"/>
-        <w:rPr>
-          <w:rFonts w:hint="eastAsia"/>
-          <w:b/>
-          <w:bCs/>
-          <w:lang w:val="en-US" w:eastAsia="zh-CN"/>
-        </w:rPr>
-      </w:pPr>
-      <w:r>
-        <w:rPr>
-          <w:rFonts w:hint="eastAsia"/>
-          <w:b/>
-          <w:bCs/>
-          <w:lang w:val="en-US" w:eastAsia="zh-CN"/>
-        </w:rPr>
-        <w:t>代码：</w:t>
-      </w:r>
-    </w:p>
-    <w:p>
-      <w:pPr>
-        <w:ind w:firstLine="420" w:firstLineChars="0"/>
-        <w:rPr>
-          <w:rFonts w:hint="eastAsia"/>
-          <w:lang w:val="en-US" w:eastAsia="zh-CN"/>
-        </w:rPr>
-      </w:pPr>
-      <w:r>
-        <w:rPr>
-          <w:rFonts w:hint="eastAsia"/>
-          <w:lang w:val="en-US" w:eastAsia="zh-CN"/>
-        </w:rPr>
-        <w:t>class Solution {</w:t>
-      </w:r>
-    </w:p>
-    <w:p>
-      <w:pPr>
-        <w:ind w:firstLine="420" w:firstLineChars="0"/>
-        <w:rPr>
-          <w:rFonts w:hint="eastAsia"/>
-          <w:lang w:val="en-US" w:eastAsia="zh-CN"/>
-        </w:rPr>
-      </w:pPr>
-      <w:r>
-        <w:rPr>
-          <w:rFonts w:hint="eastAsia"/>
-          <w:lang w:val="en-US" w:eastAsia="zh-CN"/>
-        </w:rPr>
-        <w:t>public:</w:t>
-      </w:r>
-    </w:p>
-    <w:p>
-      <w:pPr>
-        <w:ind w:firstLine="420" w:firstLineChars="0"/>
-        <w:rPr>
-          <w:rFonts w:hint="eastAsia"/>
-          <w:lang w:val="en-US" w:eastAsia="zh-CN"/>
-        </w:rPr>
-      </w:pPr>
-      <w:r>
-        <w:rPr>
-          <w:rFonts w:hint="eastAsia"/>
-          <w:lang w:val="en-US" w:eastAsia="zh-CN"/>
-        </w:rPr>
-        <w:t xml:space="preserve">    vector&lt;vector&lt;int&gt;&gt; zigzagLevelOrder(TreeNode* root) {</w:t>
-      </w:r>
-    </w:p>
-    <w:p>
-      <w:pPr>
-        <w:ind w:firstLine="420" w:firstLineChars="0"/>
-        <w:rPr>
-          <w:rFonts w:hint="eastAsia"/>
-          <w:lang w:val="en-US" w:eastAsia="zh-CN"/>
-        </w:rPr>
-      </w:pPr>
-      <w:r>
-        <w:rPr>
-          <w:rFonts w:hint="eastAsia"/>
-          <w:lang w:val="en-US" w:eastAsia="zh-CN"/>
-        </w:rPr>
-        <w:t xml:space="preserve">        vector&lt;vector&lt;int&gt;&gt; res;</w:t>
-      </w:r>
-    </w:p>
-    <w:p>
-      <w:pPr>
-        <w:ind w:firstLine="420" w:firstLineChars="0"/>
-        <w:rPr>
-          <w:rFonts w:hint="eastAsia"/>
-          <w:lang w:val="en-US" w:eastAsia="zh-CN"/>
-        </w:rPr>
-      </w:pPr>
-      <w:r>
-        <w:rPr>
-          <w:rFonts w:hint="eastAsia"/>
-          <w:lang w:val="en-US" w:eastAsia="zh-CN"/>
-        </w:rPr>
-        <w:t xml:space="preserve">        </w:t>
-      </w:r>
-    </w:p>
-    <w:p>
-      <w:pPr>
-        <w:ind w:firstLine="420" w:firstLineChars="0"/>
-        <w:rPr>
-          <w:rFonts w:hint="eastAsia"/>
-          <w:lang w:val="en-US" w:eastAsia="zh-CN"/>
-        </w:rPr>
-      </w:pPr>
-      <w:r>
-        <w:rPr>
-          <w:rFonts w:hint="eastAsia"/>
-          <w:lang w:val="en-US" w:eastAsia="zh-CN"/>
-        </w:rPr>
-        <w:t xml:space="preserve">       </w:t>
-      </w:r>
-      <w:r>
-        <w:rPr>
-          <w:rFonts w:hint="eastAsia"/>
-          <w:color w:val="FF0000"/>
-          <w:lang w:val="en-US" w:eastAsia="zh-CN"/>
-        </w:rPr>
-        <w:t xml:space="preserve"> if (root == NULL)   return {};  </w:t>
-      </w:r>
-    </w:p>
-    <w:p>
-      <w:pPr>
-        <w:ind w:firstLine="420" w:firstLineChars="0"/>
-        <w:rPr>
-          <w:rFonts w:hint="eastAsia"/>
-          <w:lang w:val="en-US" w:eastAsia="zh-CN"/>
-        </w:rPr>
-      </w:pPr>
-      <w:r>
-        <w:rPr>
-          <w:rFonts w:hint="eastAsia"/>
-          <w:lang w:val="en-US" w:eastAsia="zh-CN"/>
-        </w:rPr>
-        <w:t xml:space="preserve">        queue&lt;TreeNode*&gt; q;     </w:t>
-      </w:r>
-    </w:p>
-    <w:p>
-      <w:pPr>
-        <w:ind w:firstLine="420" w:firstLineChars="0"/>
-        <w:rPr>
-          <w:rFonts w:hint="eastAsia"/>
-          <w:lang w:val="en-US" w:eastAsia="zh-CN"/>
-        </w:rPr>
-      </w:pPr>
-      <w:r>
-        <w:rPr>
-          <w:rFonts w:hint="eastAsia"/>
-          <w:lang w:val="en-US" w:eastAsia="zh-CN"/>
-        </w:rPr>
-        <w:t xml:space="preserve">        q.push(root);  </w:t>
-      </w:r>
-    </w:p>
-    <w:p>
-      <w:pPr>
-        <w:ind w:firstLine="420" w:firstLineChars="0"/>
-        <w:rPr>
-          <w:rFonts w:hint="eastAsia"/>
-          <w:lang w:val="en-US" w:eastAsia="zh-CN"/>
-        </w:rPr>
-      </w:pPr>
-    </w:p>
-    <w:p>
-      <w:pPr>
-        <w:ind w:firstLine="420" w:firstLineChars="0"/>
-        <w:rPr>
-          <w:rFonts w:hint="eastAsia"/>
-          <w:lang w:val="en-US" w:eastAsia="zh-CN"/>
-        </w:rPr>
-      </w:pPr>
-      <w:r>
-        <w:rPr>
-          <w:rFonts w:hint="eastAsia"/>
-          <w:lang w:val="en-US" w:eastAsia="zh-CN"/>
-        </w:rPr>
-        <w:t xml:space="preserve">        int level=0;</w:t>
-      </w:r>
-    </w:p>
-    <w:p>
-      <w:pPr>
-        <w:ind w:firstLine="420" w:firstLineChars="0"/>
-        <w:rPr>
-          <w:rFonts w:hint="eastAsia"/>
-          <w:lang w:val="en-US" w:eastAsia="zh-CN"/>
-        </w:rPr>
-      </w:pPr>
-      <w:r>
-        <w:rPr>
-          <w:rFonts w:hint="eastAsia"/>
-          <w:lang w:val="en-US" w:eastAsia="zh-CN"/>
-        </w:rPr>
-        <w:t xml:space="preserve">        while (!q.empty()) </w:t>
-      </w:r>
-    </w:p>
-    <w:p>
-      <w:pPr>
-        <w:ind w:firstLine="420" w:firstLineChars="0"/>
-        <w:rPr>
-          <w:rFonts w:hint="eastAsia"/>
-          <w:lang w:val="en-US" w:eastAsia="zh-CN"/>
-        </w:rPr>
-      </w:pPr>
-      <w:r>
-        <w:rPr>
-          <w:rFonts w:hint="eastAsia"/>
-          <w:lang w:val="en-US" w:eastAsia="zh-CN"/>
-        </w:rPr>
-        <w:t xml:space="preserve">        {  </w:t>
-      </w:r>
-    </w:p>
-    <w:p>
-      <w:pPr>
-        <w:ind w:firstLine="420" w:firstLineChars="0"/>
-        <w:rPr>
-          <w:rFonts w:hint="eastAsia"/>
-          <w:lang w:val="en-US" w:eastAsia="zh-CN"/>
-        </w:rPr>
-      </w:pPr>
-      <w:r>
-        <w:rPr>
-          <w:rFonts w:hint="eastAsia"/>
-          <w:lang w:val="en-US" w:eastAsia="zh-CN"/>
-        </w:rPr>
-        <w:t xml:space="preserve">            vector&lt;int&gt;temp; //存放每一层的元素值</w:t>
-      </w:r>
-    </w:p>
-    <w:p>
-      <w:pPr>
-        <w:ind w:firstLine="420" w:firstLineChars="0"/>
-        <w:rPr>
-          <w:rFonts w:hint="eastAsia"/>
-          <w:lang w:val="en-US" w:eastAsia="zh-CN"/>
-        </w:rPr>
-      </w:pPr>
-      <w:r>
-        <w:rPr>
-          <w:rFonts w:hint="eastAsia"/>
-          <w:lang w:val="en-US" w:eastAsia="zh-CN"/>
-        </w:rPr>
-        <w:t xml:space="preserve">            int count=q.size(); //队列大小表示当前层数的元素个数</w:t>
-      </w:r>
-    </w:p>
-    <w:p>
-      <w:pPr>
-        <w:ind w:firstLine="420" w:firstLineChars="0"/>
-        <w:rPr>
-          <w:rFonts w:hint="eastAsia"/>
-          <w:lang w:val="en-US" w:eastAsia="zh-CN"/>
-        </w:rPr>
-      </w:pPr>
-      <w:r>
-        <w:rPr>
-          <w:rFonts w:hint="eastAsia"/>
-          <w:lang w:val="en-US" w:eastAsia="zh-CN"/>
-        </w:rPr>
-        <w:t xml:space="preserve">            while(count--)  //count--逐个对该层元素进行处理</w:t>
-      </w:r>
-    </w:p>
-    <w:p>
-      <w:pPr>
-        <w:ind w:firstLine="420" w:firstLineChars="0"/>
-        <w:rPr>
-          <w:rFonts w:hint="eastAsia"/>
-          <w:lang w:val="en-US" w:eastAsia="zh-CN"/>
-        </w:rPr>
-      </w:pPr>
-      <w:r>
-        <w:rPr>
-          <w:rFonts w:hint="eastAsia"/>
-          <w:lang w:val="en-US" w:eastAsia="zh-CN"/>
-        </w:rPr>
-        <w:t xml:space="preserve">            {</w:t>
-      </w:r>
-    </w:p>
-    <w:p>
-      <w:pPr>
-        <w:ind w:firstLine="420" w:firstLineChars="0"/>
-        <w:rPr>
-          <w:rFonts w:hint="eastAsia"/>
-          <w:lang w:val="en-US" w:eastAsia="zh-CN"/>
-        </w:rPr>
-      </w:pPr>
-      <w:r>
-        <w:rPr>
-          <w:rFonts w:hint="eastAsia"/>
-          <w:lang w:val="en-US" w:eastAsia="zh-CN"/>
-        </w:rPr>
-        <w:tab/>
-      </w:r>
-      <w:r>
-        <w:rPr>
-          <w:rFonts w:hint="eastAsia"/>
-          <w:lang w:val="en-US" w:eastAsia="zh-CN"/>
-        </w:rPr>
-        <w:tab/>
-      </w:r>
-      <w:r>
-        <w:rPr>
-          <w:rFonts w:hint="eastAsia"/>
-          <w:lang w:val="en-US" w:eastAsia="zh-CN"/>
-        </w:rPr>
-        <w:tab/>
-      </w:r>
-      <w:r>
-        <w:rPr>
-          <w:rFonts w:hint="eastAsia"/>
-          <w:lang w:val="en-US" w:eastAsia="zh-CN"/>
-        </w:rPr>
-        <w:tab/>
-      </w:r>
-      <w:r>
-        <w:rPr>
-          <w:rFonts w:hint="eastAsia"/>
-          <w:lang w:val="en-US" w:eastAsia="zh-CN"/>
-        </w:rPr>
-        <w:t xml:space="preserve">TreeNode *t=q.front();             </w:t>
-      </w:r>
-    </w:p>
-    <w:p>
-      <w:pPr>
-        <w:ind w:left="1680" w:leftChars="0" w:firstLine="420" w:firstLineChars="0"/>
-        <w:rPr>
-          <w:rFonts w:hint="eastAsia"/>
-          <w:lang w:val="en-US" w:eastAsia="zh-CN"/>
-        </w:rPr>
-      </w:pPr>
-      <w:r>
-        <w:rPr>
-          <w:rFonts w:hint="eastAsia"/>
-          <w:lang w:val="en-US" w:eastAsia="zh-CN"/>
-        </w:rPr>
-        <w:t xml:space="preserve">q.pop();    </w:t>
-      </w:r>
-    </w:p>
-    <w:p>
-      <w:pPr>
-        <w:ind w:firstLine="420" w:firstLineChars="0"/>
-        <w:rPr>
-          <w:rFonts w:hint="eastAsia"/>
-          <w:color w:val="FF0000"/>
-          <w:lang w:val="en-US" w:eastAsia="zh-CN"/>
-        </w:rPr>
-      </w:pPr>
-      <w:r>
-        <w:rPr>
-          <w:rFonts w:hint="eastAsia"/>
-          <w:lang w:val="en-US" w:eastAsia="zh-CN"/>
-        </w:rPr>
-        <w:t xml:space="preserve">           </w:t>
-      </w:r>
-      <w:r>
-        <w:rPr>
-          <w:rFonts w:hint="eastAsia"/>
-          <w:color w:val="FF0000"/>
-          <w:lang w:val="en-US" w:eastAsia="zh-CN"/>
-        </w:rPr>
-        <w:t xml:space="preserve"> </w:t>
-      </w:r>
-      <w:r>
-        <w:rPr>
-          <w:rFonts w:hint="eastAsia"/>
-          <w:color w:val="FF0000"/>
-          <w:lang w:val="en-US" w:eastAsia="zh-CN"/>
-        </w:rPr>
-        <w:tab/>
-      </w:r>
-      <w:r>
-        <w:rPr>
-          <w:rFonts w:hint="eastAsia"/>
-          <w:color w:val="FF0000"/>
-          <w:lang w:val="en-US" w:eastAsia="zh-CN"/>
-        </w:rPr>
-        <w:t xml:space="preserve">if(level%2 ==0) </w:t>
-      </w:r>
-    </w:p>
-    <w:p>
-      <w:pPr>
-        <w:ind w:firstLine="420" w:firstLineChars="0"/>
-        <w:rPr>
-          <w:rFonts w:hint="eastAsia"/>
-          <w:color w:val="FF0000"/>
-          <w:lang w:val="en-US" w:eastAsia="zh-CN"/>
-        </w:rPr>
-      </w:pPr>
-      <w:r>
-        <w:rPr>
-          <w:rFonts w:hint="eastAsia"/>
-          <w:color w:val="FF0000"/>
-          <w:lang w:val="en-US" w:eastAsia="zh-CN"/>
-        </w:rPr>
-        <w:t xml:space="preserve">           </w:t>
-      </w:r>
-      <w:r>
-        <w:rPr>
-          <w:rFonts w:hint="eastAsia"/>
-          <w:color w:val="FF0000"/>
-          <w:lang w:val="en-US" w:eastAsia="zh-CN"/>
-        </w:rPr>
-        <w:tab/>
-      </w:r>
-      <w:r>
-        <w:rPr>
-          <w:rFonts w:hint="eastAsia"/>
-          <w:color w:val="FF0000"/>
-          <w:lang w:val="en-US" w:eastAsia="zh-CN"/>
-        </w:rPr>
-        <w:tab/>
-      </w:r>
-      <w:r>
-        <w:rPr>
-          <w:rFonts w:hint="eastAsia"/>
-          <w:color w:val="FF0000"/>
-          <w:lang w:val="en-US" w:eastAsia="zh-CN"/>
-        </w:rPr>
-        <w:t>temp.push_back(t-&gt;val);</w:t>
-      </w:r>
-    </w:p>
-    <w:p>
-      <w:pPr>
-        <w:ind w:firstLine="420" w:firstLineChars="0"/>
-        <w:rPr>
-          <w:rFonts w:hint="eastAsia"/>
-          <w:lang w:val="en-US" w:eastAsia="zh-CN"/>
-        </w:rPr>
-      </w:pPr>
-      <w:r>
-        <w:rPr>
-          <w:rFonts w:hint="eastAsia"/>
-          <w:lang w:val="en-US" w:eastAsia="zh-CN"/>
-        </w:rPr>
-        <w:t xml:space="preserve">            </w:t>
-      </w:r>
-      <w:r>
-        <w:rPr>
-          <w:rFonts w:hint="eastAsia"/>
-          <w:lang w:val="en-US" w:eastAsia="zh-CN"/>
-        </w:rPr>
-        <w:tab/>
-      </w:r>
-      <w:r>
-        <w:rPr>
-          <w:rFonts w:hint="eastAsia"/>
-          <w:lang w:val="en-US" w:eastAsia="zh-CN"/>
-        </w:rPr>
-        <w:t>else</w:t>
-      </w:r>
-    </w:p>
-    <w:p>
-      <w:pPr>
-        <w:ind w:left="420" w:leftChars="0" w:firstLine="420" w:firstLineChars="0"/>
-        <w:rPr>
-          <w:rFonts w:hint="eastAsia"/>
-          <w:lang w:val="en-US" w:eastAsia="zh-CN"/>
-        </w:rPr>
-      </w:pPr>
-      <w:r>
-        <w:rPr>
-          <w:rFonts w:hint="eastAsia"/>
-          <w:lang w:val="en-US" w:eastAsia="zh-CN"/>
-        </w:rPr>
-        <w:t xml:space="preserve">           </w:t>
-      </w:r>
-      <w:r>
-        <w:rPr>
-          <w:rFonts w:hint="eastAsia"/>
-          <w:color w:val="FF0000"/>
-          <w:lang w:val="en-US" w:eastAsia="zh-CN"/>
-        </w:rPr>
-        <w:t xml:space="preserve"> temp.insert(temp.begin(),t-&gt;val);</w:t>
-      </w:r>
-    </w:p>
-    <w:p>
-      <w:pPr>
-        <w:ind w:left="420" w:leftChars="0" w:firstLine="420" w:firstLineChars="0"/>
-        <w:rPr>
-          <w:rFonts w:hint="eastAsia"/>
-          <w:lang w:val="en-US" w:eastAsia="zh-CN"/>
-        </w:rPr>
-      </w:pPr>
-      <w:r>
-        <w:rPr>
-          <w:rFonts w:hint="eastAsia"/>
-          <w:lang w:val="en-US" w:eastAsia="zh-CN"/>
-        </w:rPr>
-        <w:t xml:space="preserve">           if(t-&gt;left)     q.push(t-&gt;left);</w:t>
-      </w:r>
-    </w:p>
-    <w:p>
-      <w:pPr>
-        <w:ind w:left="420" w:leftChars="0" w:firstLine="420" w:firstLineChars="0"/>
-        <w:rPr>
-          <w:rFonts w:hint="eastAsia"/>
-          <w:lang w:val="en-US" w:eastAsia="zh-CN"/>
-        </w:rPr>
-      </w:pPr>
-      <w:r>
-        <w:rPr>
-          <w:rFonts w:hint="eastAsia"/>
-          <w:lang w:val="en-US" w:eastAsia="zh-CN"/>
-        </w:rPr>
-        <w:t xml:space="preserve">           if(t-&gt;right)    q.push(t-&gt;right);</w:t>
-      </w:r>
-    </w:p>
-    <w:p>
-      <w:pPr>
-        <w:ind w:firstLine="420" w:firstLineChars="0"/>
-        <w:rPr>
-          <w:rFonts w:hint="eastAsia"/>
-          <w:lang w:val="en-US" w:eastAsia="zh-CN"/>
-        </w:rPr>
-      </w:pPr>
-      <w:r>
-        <w:rPr>
-          <w:rFonts w:hint="eastAsia"/>
-          <w:lang w:val="en-US" w:eastAsia="zh-CN"/>
-        </w:rPr>
-        <w:t xml:space="preserve">            }</w:t>
-      </w:r>
-    </w:p>
-    <w:p>
-      <w:pPr>
-        <w:ind w:firstLine="420" w:firstLineChars="0"/>
-        <w:rPr>
-          <w:rFonts w:hint="eastAsia"/>
-          <w:lang w:val="en-US" w:eastAsia="zh-CN"/>
-        </w:rPr>
-      </w:pPr>
-      <w:r>
-        <w:rPr>
-          <w:rFonts w:hint="eastAsia"/>
-          <w:lang w:val="en-US" w:eastAsia="zh-CN"/>
-        </w:rPr>
-        <w:t xml:space="preserve">     </w:t>
-      </w:r>
-      <w:r>
-        <w:rPr>
-          <w:rFonts w:hint="eastAsia"/>
-          <w:color w:val="FF0000"/>
-          <w:lang w:val="en-US" w:eastAsia="zh-CN"/>
-        </w:rPr>
-        <w:t xml:space="preserve">       level++;</w:t>
-      </w:r>
-    </w:p>
-    <w:p>
-      <w:pPr>
-        <w:ind w:firstLine="420" w:firstLineChars="0"/>
-        <w:rPr>
-          <w:rFonts w:hint="eastAsia"/>
-          <w:lang w:val="en-US" w:eastAsia="zh-CN"/>
-        </w:rPr>
-      </w:pPr>
-      <w:r>
-        <w:rPr>
-          <w:rFonts w:hint="eastAsia"/>
-          <w:lang w:val="en-US" w:eastAsia="zh-CN"/>
-        </w:rPr>
-        <w:t xml:space="preserve">            res.push_back(temp);  //将当层元素的vector加入res中</w:t>
-      </w:r>
-    </w:p>
-    <w:p>
-      <w:pPr>
-        <w:ind w:firstLine="420" w:firstLineChars="0"/>
-        <w:rPr>
-          <w:rFonts w:hint="eastAsia"/>
-          <w:lang w:val="en-US" w:eastAsia="zh-CN"/>
-        </w:rPr>
-      </w:pPr>
-      <w:r>
-        <w:rPr>
-          <w:rFonts w:hint="eastAsia"/>
-          <w:lang w:val="en-US" w:eastAsia="zh-CN"/>
-        </w:rPr>
-        <w:t xml:space="preserve">        }</w:t>
-      </w:r>
-    </w:p>
-    <w:p>
-      <w:pPr>
-        <w:ind w:firstLine="420" w:firstLineChars="0"/>
-        <w:rPr>
-          <w:rFonts w:hint="eastAsia"/>
-          <w:lang w:val="en-US" w:eastAsia="zh-CN"/>
-        </w:rPr>
-      </w:pPr>
-      <w:r>
-        <w:rPr>
-          <w:rFonts w:hint="eastAsia"/>
-          <w:lang w:val="en-US" w:eastAsia="zh-CN"/>
-        </w:rPr>
-        <w:t xml:space="preserve">        return res;</w:t>
-      </w:r>
-    </w:p>
-    <w:p>
-      <w:pPr>
-        <w:ind w:firstLine="420" w:firstLineChars="0"/>
-        <w:rPr>
-          <w:rFonts w:hint="eastAsia"/>
-          <w:lang w:val="en-US" w:eastAsia="zh-CN"/>
-        </w:rPr>
-      </w:pPr>
-      <w:r>
-        <w:rPr>
-          <w:rFonts w:hint="eastAsia"/>
-          <w:lang w:val="en-US" w:eastAsia="zh-CN"/>
-        </w:rPr>
-        <w:t xml:space="preserve">    }</w:t>
-      </w:r>
-    </w:p>
-    <w:p>
-      <w:pPr>
-        <w:ind w:firstLine="420" w:firstLineChars="0"/>
-        <w:rPr>
-          <w:rFonts w:hint="eastAsia"/>
-          <w:lang w:val="en-US" w:eastAsia="zh-CN"/>
-        </w:rPr>
-      </w:pPr>
-      <w:r>
-        <w:rPr>
-          <w:rFonts w:hint="eastAsia"/>
-          <w:lang w:val="en-US" w:eastAsia="zh-CN"/>
-        </w:rPr>
-        <w:t>};</w:t>
-      </w:r>
-    </w:p>
-    <w:p>
-      <w:pPr>
-        <w:ind w:firstLine="420" w:firstLineChars="0"/>
-        <w:rPr>
-          <w:rFonts w:hint="eastAsia"/>
-          <w:lang w:val="en-US" w:eastAsia="zh-CN"/>
-        </w:rPr>
-      </w:pPr>
     </w:p>
     <w:p>
       <w:pPr>
@@ -2099,7 +2643,7 @@
   <w:docDefaults>
     <w:rPrDefault>
       <w:rPr>
-        <w:rFonts w:asciiTheme="minorHAnsi" w:hAnsiTheme="minorHAnsi" w:eastAsiaTheme="minorEastAsia" w:cstheme="minorBidi"/>
+        <w:rFonts w:ascii="Times New Roman" w:hAnsi="Times New Roman" w:eastAsia="宋体" w:cs="Times New Roman"/>
       </w:rPr>
     </w:rPrDefault>
     <w:pPrDefault/>
